--- a/ППО/My Project/Statement Of Work - Copy.docx
+++ b/ППО/My Project/Statement Of Work - Copy.docx
@@ -1,6 +1,6 @@
 
 <file path=word/document.xml><?xml version="1.0" encoding="utf-8"?>
-<w:document xmlns:wpc="http://schemas.microsoft.com/office/word/2010/wordprocessingCanvas" xmlns:mc="http://schemas.openxmlformats.org/markup-compatibility/2006" xmlns:o="urn:schemas-microsoft-com:office:office" xmlns:r="http://schemas.openxmlformats.org/officeDocument/2006/relationships" xmlns:m="http://schemas.openxmlformats.org/officeDocument/2006/math" xmlns:v="urn:schemas-microsoft-com:vml" xmlns:wp14="http://schemas.microsoft.com/office/word/2010/wordprocessingDrawing" xmlns:wp="http://schemas.openxmlformats.org/drawingml/2006/wordprocessingDrawing" xmlns:w10="urn:schemas-microsoft-com:office:word" xmlns:w="http://schemas.openxmlformats.org/wordprocessingml/2006/main" xmlns:w14="http://schemas.microsoft.com/office/word/2010/wordml" xmlns:w15="http://schemas.microsoft.com/office/word/2012/wordml" xmlns:wpg="http://schemas.microsoft.com/office/word/2010/wordprocessingGroup" xmlns:wpi="http://schemas.microsoft.com/office/word/2010/wordprocessingInk" xmlns:wne="http://schemas.microsoft.com/office/word/2006/wordml" xmlns:wps="http://schemas.microsoft.com/office/word/2010/wordprocessingShape" mc:Ignorable="w14 w15 wp14">
+<w:document xmlns:wpc="http://schemas.microsoft.com/office/word/2010/wordprocessingCanvas" xmlns:cx="http://schemas.microsoft.com/office/drawing/2014/chartex" xmlns:cx1="http://schemas.microsoft.com/office/drawing/2015/9/8/chartex" xmlns:mc="http://schemas.openxmlformats.org/markup-compatibility/2006" xmlns:o="urn:schemas-microsoft-com:office:office" xmlns:r="http://schemas.openxmlformats.org/officeDocument/2006/relationships" xmlns:m="http://schemas.openxmlformats.org/officeDocument/2006/math" xmlns:v="urn:schemas-microsoft-com:vml" xmlns:wp14="http://schemas.microsoft.com/office/word/2010/wordprocessingDrawing" xmlns:wp="http://schemas.openxmlformats.org/drawingml/2006/wordprocessingDrawing" xmlns:w10="urn:schemas-microsoft-com:office:word" xmlns:w="http://schemas.openxmlformats.org/wordprocessingml/2006/main" xmlns:w14="http://schemas.microsoft.com/office/word/2010/wordml" xmlns:w15="http://schemas.microsoft.com/office/word/2012/wordml" xmlns:w16se="http://schemas.microsoft.com/office/word/2015/wordml/symex" xmlns:wpg="http://schemas.microsoft.com/office/word/2010/wordprocessingGroup" xmlns:wpi="http://schemas.microsoft.com/office/word/2010/wordprocessingInk" xmlns:wne="http://schemas.microsoft.com/office/word/2006/wordml" xmlns:wps="http://schemas.microsoft.com/office/word/2010/wordprocessingShape" mc:Ignorable="w14 w15 w16se wp14">
   <w:body>
     <w:p>
       <w:pPr>
@@ -48,6 +48,46 @@
           <w:sz w:val="56"/>
         </w:rPr>
         <w:t xml:space="preserve"> НА РАЗРАБОТКУ</w:t>
+      </w:r>
+      <w:r>
+        <w:rPr>
+          <w:rStyle w:val="TitleChar"/>
+          <w:sz w:val="56"/>
+        </w:rPr>
+        <w:t xml:space="preserve"> </w:t>
+      </w:r>
+    </w:p>
+    <w:p>
+      <w:pPr>
+        <w:spacing w:after="0" w:line="240" w:lineRule="auto"/>
+        <w:contextualSpacing/>
+        <w:jc w:val="center"/>
+        <w:rPr>
+          <w:rStyle w:val="TitleChar"/>
+          <w:sz w:val="56"/>
+        </w:rPr>
+      </w:pPr>
+      <w:r>
+        <w:rPr>
+          <w:rStyle w:val="TitleChar"/>
+          <w:sz w:val="56"/>
+          <w:lang w:val="en-US"/>
+        </w:rPr>
+        <w:t>WEB</w:t>
+      </w:r>
+      <w:r>
+        <w:rPr>
+          <w:rStyle w:val="TitleChar"/>
+          <w:sz w:val="56"/>
+        </w:rPr>
+        <w:t>-</w:t>
+      </w:r>
+      <w:r>
+        <w:rPr>
+          <w:rStyle w:val="TitleChar"/>
+          <w:sz w:val="56"/>
+        </w:rPr>
+        <w:t>ОРИЕНТИРОВАННОЙ СИСТЕМЫ ДЛЯ</w:t>
       </w:r>
     </w:p>
     <w:p>
@@ -69,14 +109,14 @@
           <w:rStyle w:val="TitleChar"/>
           <w:sz w:val="56"/>
         </w:rPr>
-        <w:t xml:space="preserve"> </w:t>
+        <w:t xml:space="preserve"> ВРАЧЕЙ</w:t>
       </w:r>
       <w:r>
         <w:rPr>
           <w:rStyle w:val="TitleChar"/>
           <w:sz w:val="56"/>
         </w:rPr>
-        <w:t>САЙТА ВРАЧЕЙ ПОЛИКЛИНИКИ №17</w:t>
+        <w:t xml:space="preserve"> И ПАЦИЕНТОВ</w:t>
       </w:r>
       <w:r>
         <w:rPr>
@@ -167,7 +207,18 @@
                 <w:szCs w:val="24"/>
                 <w:lang w:eastAsia="ru-RU"/>
               </w:rPr>
-              <w:t xml:space="preserve"> 1.0</w:t>
+              <w:t xml:space="preserve"> 2</w:t>
+            </w:r>
+            <w:r>
+              <w:rPr>
+                <w:rFonts w:ascii="Times New Roman" w:eastAsia="Times New Roman" w:hAnsi="Times New Roman" w:cs="Times New Roman"/>
+                <w:b/>
+                <w:bCs/>
+                <w:sz w:val="28"/>
+                <w:szCs w:val="24"/>
+                <w:lang w:eastAsia="ru-RU"/>
+              </w:rPr>
+              <w:t>.0</w:t>
             </w:r>
           </w:p>
         </w:tc>
@@ -217,6 +268,8 @@
             <w:r>
               <w:rPr>
                 <w:rFonts w:ascii="Times New Roman" w:eastAsia="Times New Roman" w:hAnsi="Times New Roman" w:cs="Times New Roman"/>
+                <w:b/>
+                <w:bCs/>
                 <w:sz w:val="28"/>
                 <w:szCs w:val="24"/>
                 <w:lang w:eastAsia="ru-RU"/>
@@ -239,7 +292,7 @@
                 <w:szCs w:val="24"/>
                 <w:lang w:eastAsia="ru-RU"/>
               </w:rPr>
-              <w:t>17.09.2015</w:t>
+              <w:t>01.16.2017</w:t>
             </w:r>
           </w:p>
         </w:tc>
@@ -306,7 +359,7 @@
                 <w:szCs w:val="24"/>
                 <w:lang w:eastAsia="ru-RU"/>
               </w:rPr>
-              <w:t>27</w:t>
+              <w:t>01</w:t>
             </w:r>
             <w:r>
               <w:rPr>
@@ -324,16 +377,7 @@
                 <w:szCs w:val="24"/>
                 <w:lang w:eastAsia="ru-RU"/>
               </w:rPr>
-              <w:t>10</w:t>
-            </w:r>
-            <w:r>
-              <w:rPr>
-                <w:rFonts w:ascii="Times New Roman" w:eastAsia="Times New Roman" w:hAnsi="Times New Roman" w:cs="Times New Roman"/>
-                <w:sz w:val="28"/>
-                <w:szCs w:val="24"/>
-                <w:lang w:eastAsia="ru-RU"/>
-              </w:rPr>
-              <w:t>.2015</w:t>
+              <w:t>17.2017</w:t>
             </w:r>
           </w:p>
         </w:tc>
@@ -410,7 +454,7 @@
                 <w:b/>
                 <w:sz w:val="28"/>
                 <w:szCs w:val="24"/>
-                <w:lang w:val="en-US" w:eastAsia="ru-RU"/>
+                <w:lang w:eastAsia="ru-RU"/>
               </w:rPr>
             </w:pPr>
             <w:r>
@@ -429,7 +473,7 @@
                 <w:b/>
                 <w:sz w:val="28"/>
                 <w:szCs w:val="24"/>
-                <w:lang w:val="en-US" w:eastAsia="ru-RU"/>
+                <w:lang w:eastAsia="ru-RU"/>
               </w:rPr>
               <w:t>-</w:t>
             </w:r>
@@ -449,7 +493,7 @@
                 <w:b/>
                 <w:sz w:val="28"/>
                 <w:szCs w:val="24"/>
-                <w:lang w:val="en-US" w:eastAsia="ru-RU"/>
+                <w:lang w:eastAsia="ru-RU"/>
               </w:rPr>
               <w:t>:</w:t>
             </w:r>
@@ -459,10 +503,11 @@
                 <w:b/>
                 <w:sz w:val="28"/>
                 <w:szCs w:val="24"/>
-                <w:lang w:val="en-US" w:eastAsia="ru-RU"/>
+                <w:lang w:eastAsia="ru-RU"/>
               </w:rPr>
               <w:t xml:space="preserve"> </w:t>
             </w:r>
+            <w:proofErr w:type="spellStart"/>
             <w:r>
               <w:rPr>
                 <w:rFonts w:ascii="Times New Roman" w:eastAsia="Times New Roman" w:hAnsi="Times New Roman" w:cs="Times New Roman"/>
@@ -473,13 +518,14 @@
               </w:rPr>
               <w:t>litpulla</w:t>
             </w:r>
+            <w:proofErr w:type="spellEnd"/>
             <w:r>
               <w:rPr>
                 <w:rFonts w:ascii="Times New Roman" w:eastAsia="Times New Roman" w:hAnsi="Times New Roman" w:cs="Times New Roman"/>
                 <w:b/>
                 <w:sz w:val="28"/>
                 <w:szCs w:val="24"/>
-                <w:lang w:val="en-US" w:eastAsia="ru-RU"/>
+                <w:lang w:eastAsia="ru-RU"/>
               </w:rPr>
               <w:t>@</w:t>
             </w:r>
@@ -491,7 +537,7 @@
                 <w:szCs w:val="24"/>
                 <w:lang w:val="en-US" w:eastAsia="ru-RU"/>
               </w:rPr>
-              <w:t>mail.ru</w:t>
+              <w:t>mail</w:t>
             </w:r>
             <w:r>
               <w:rPr>
@@ -499,7 +545,29 @@
                 <w:b/>
                 <w:sz w:val="28"/>
                 <w:szCs w:val="24"/>
+                <w:lang w:eastAsia="ru-RU"/>
+              </w:rPr>
+              <w:t>.</w:t>
+            </w:r>
+            <w:proofErr w:type="spellStart"/>
+            <w:r>
+              <w:rPr>
+                <w:rFonts w:ascii="Times New Roman" w:eastAsia="Times New Roman" w:hAnsi="Times New Roman" w:cs="Times New Roman"/>
+                <w:b/>
+                <w:sz w:val="28"/>
+                <w:szCs w:val="24"/>
                 <w:lang w:val="en-US" w:eastAsia="ru-RU"/>
+              </w:rPr>
+              <w:t>ru</w:t>
+            </w:r>
+            <w:proofErr w:type="spellEnd"/>
+            <w:r>
+              <w:rPr>
+                <w:rFonts w:ascii="Times New Roman" w:eastAsia="Times New Roman" w:hAnsi="Times New Roman" w:cs="Times New Roman"/>
+                <w:b/>
+                <w:sz w:val="28"/>
+                <w:szCs w:val="24"/>
+                <w:lang w:eastAsia="ru-RU"/>
               </w:rPr>
               <w:br/>
             </w:r>
@@ -520,7 +588,7 @@
                 <w:bCs/>
                 <w:sz w:val="28"/>
                 <w:szCs w:val="24"/>
-                <w:lang w:val="en-US" w:eastAsia="ru-RU"/>
+                <w:lang w:eastAsia="ru-RU"/>
               </w:rPr>
             </w:pPr>
             <w:r>
@@ -528,7 +596,7 @@
                 <w:rFonts w:ascii="Times New Roman" w:eastAsia="Times New Roman" w:hAnsi="Times New Roman" w:cs="Times New Roman"/>
                 <w:sz w:val="28"/>
                 <w:szCs w:val="24"/>
-                <w:lang w:val="en-US" w:eastAsia="ru-RU"/>
+                <w:lang w:eastAsia="ru-RU"/>
               </w:rPr>
               <w:t xml:space="preserve"> </w:t>
             </w:r>
@@ -545,7 +613,7 @@
                 <w:rFonts w:ascii="Times New Roman" w:eastAsia="Times New Roman" w:hAnsi="Times New Roman" w:cs="Times New Roman"/>
                 <w:sz w:val="28"/>
                 <w:szCs w:val="24"/>
-                <w:lang w:val="en-US" w:eastAsia="ru-RU"/>
+                <w:lang w:eastAsia="ru-RU"/>
               </w:rPr>
             </w:pPr>
           </w:p>
@@ -560,15 +628,15 @@
           <w:rFonts w:ascii="Times New Roman" w:eastAsia="Times New Roman" w:hAnsi="Times New Roman" w:cs="Times New Roman"/>
           <w:sz w:val="28"/>
           <w:szCs w:val="24"/>
-          <w:lang w:val="en-US" w:eastAsia="ru-RU"/>
-        </w:rPr>
-      </w:pPr>
-      <w:r>
-        <w:rPr>
-          <w:rFonts w:ascii="Times New Roman" w:eastAsia="Times New Roman" w:hAnsi="Times New Roman" w:cs="Times New Roman"/>
-          <w:sz w:val="28"/>
-          <w:szCs w:val="24"/>
-          <w:lang w:val="en-US" w:eastAsia="ru-RU"/>
+          <w:lang w:eastAsia="ru-RU"/>
+        </w:rPr>
+      </w:pPr>
+      <w:r>
+        <w:rPr>
+          <w:rFonts w:ascii="Times New Roman" w:eastAsia="Times New Roman" w:hAnsi="Times New Roman" w:cs="Times New Roman"/>
+          <w:sz w:val="28"/>
+          <w:szCs w:val="24"/>
+          <w:lang w:eastAsia="ru-RU"/>
         </w:rPr>
         <w:br/>
       </w:r>
@@ -577,7 +645,7 @@
           <w:rFonts w:ascii="Times New Roman" w:eastAsia="Times New Roman" w:hAnsi="Times New Roman" w:cs="Times New Roman"/>
           <w:sz w:val="28"/>
           <w:szCs w:val="24"/>
-          <w:lang w:val="en-US" w:eastAsia="ru-RU"/>
+          <w:lang w:eastAsia="ru-RU"/>
         </w:rPr>
         <w:br/>
       </w:r>
@@ -586,7 +654,7 @@
           <w:rFonts w:ascii="Times New Roman" w:eastAsia="Times New Roman" w:hAnsi="Times New Roman" w:cs="Times New Roman"/>
           <w:sz w:val="28"/>
           <w:szCs w:val="24"/>
-          <w:lang w:val="en-US" w:eastAsia="ru-RU"/>
+          <w:lang w:eastAsia="ru-RU"/>
         </w:rPr>
         <w:br/>
       </w:r>
@@ -595,7 +663,7 @@
           <w:rFonts w:ascii="Times New Roman" w:eastAsia="Times New Roman" w:hAnsi="Times New Roman" w:cs="Times New Roman"/>
           <w:sz w:val="28"/>
           <w:szCs w:val="24"/>
-          <w:lang w:val="en-US" w:eastAsia="ru-RU"/>
+          <w:lang w:eastAsia="ru-RU"/>
         </w:rPr>
         <w:br/>
       </w:r>
@@ -608,7 +676,7 @@
           <w:rFonts w:ascii="Times New Roman" w:eastAsia="Times New Roman" w:hAnsi="Times New Roman" w:cs="Times New Roman"/>
           <w:sz w:val="28"/>
           <w:szCs w:val="24"/>
-          <w:lang w:val="en-US" w:eastAsia="ru-RU"/>
+          <w:lang w:eastAsia="ru-RU"/>
         </w:rPr>
       </w:pPr>
     </w:p>
@@ -620,7 +688,7 @@
           <w:rFonts w:ascii="Times New Roman" w:eastAsia="Times New Roman" w:hAnsi="Times New Roman" w:cs="Times New Roman"/>
           <w:sz w:val="28"/>
           <w:szCs w:val="24"/>
-          <w:lang w:val="en-US" w:eastAsia="ru-RU"/>
+          <w:lang w:eastAsia="ru-RU"/>
         </w:rPr>
       </w:pPr>
     </w:p>
@@ -632,15 +700,15 @@
           <w:rFonts w:ascii="Times New Roman" w:eastAsia="Times New Roman" w:hAnsi="Times New Roman" w:cs="Times New Roman"/>
           <w:sz w:val="28"/>
           <w:szCs w:val="24"/>
-          <w:lang w:val="en-US" w:eastAsia="ru-RU"/>
-        </w:rPr>
-      </w:pPr>
-      <w:r>
-        <w:rPr>
-          <w:rFonts w:ascii="Times New Roman" w:eastAsia="Times New Roman" w:hAnsi="Times New Roman" w:cs="Times New Roman"/>
-          <w:sz w:val="28"/>
-          <w:szCs w:val="24"/>
-          <w:lang w:val="en-US" w:eastAsia="ru-RU"/>
+          <w:lang w:eastAsia="ru-RU"/>
+        </w:rPr>
+      </w:pPr>
+      <w:r>
+        <w:rPr>
+          <w:rFonts w:ascii="Times New Roman" w:eastAsia="Times New Roman" w:hAnsi="Times New Roman" w:cs="Times New Roman"/>
+          <w:sz w:val="28"/>
+          <w:szCs w:val="24"/>
+          <w:lang w:eastAsia="ru-RU"/>
         </w:rPr>
         <w:br/>
       </w:r>
@@ -653,7 +721,7 @@
           <w:rFonts w:ascii="Times New Roman" w:eastAsia="Times New Roman" w:hAnsi="Times New Roman" w:cs="Times New Roman"/>
           <w:sz w:val="28"/>
           <w:szCs w:val="24"/>
-          <w:lang w:val="en-US" w:eastAsia="ru-RU"/>
+          <w:lang w:eastAsia="ru-RU"/>
         </w:rPr>
       </w:pPr>
     </w:p>
@@ -665,7 +733,7 @@
           <w:rFonts w:ascii="Times New Roman" w:eastAsia="Times New Roman" w:hAnsi="Times New Roman" w:cs="Times New Roman"/>
           <w:sz w:val="28"/>
           <w:szCs w:val="24"/>
-          <w:lang w:val="en-US" w:eastAsia="ru-RU"/>
+          <w:lang w:eastAsia="ru-RU"/>
         </w:rPr>
       </w:pPr>
     </w:p>
@@ -677,7 +745,7 @@
           <w:rFonts w:ascii="Times New Roman" w:eastAsia="Times New Roman" w:hAnsi="Times New Roman" w:cs="Times New Roman"/>
           <w:sz w:val="28"/>
           <w:szCs w:val="24"/>
-          <w:lang w:val="en-US" w:eastAsia="ru-RU"/>
+          <w:lang w:eastAsia="ru-RU"/>
         </w:rPr>
       </w:pPr>
     </w:p>
@@ -689,7 +757,7 @@
           <w:rFonts w:ascii="Times New Roman" w:eastAsia="Times New Roman" w:hAnsi="Times New Roman" w:cs="Times New Roman"/>
           <w:sz w:val="28"/>
           <w:szCs w:val="24"/>
-          <w:lang w:val="en-US" w:eastAsia="ru-RU"/>
+          <w:lang w:eastAsia="ru-RU"/>
         </w:rPr>
       </w:pPr>
     </w:p>
@@ -701,7 +769,7 @@
           <w:rFonts w:ascii="Times New Roman" w:eastAsia="Times New Roman" w:hAnsi="Times New Roman" w:cs="Times New Roman"/>
           <w:sz w:val="28"/>
           <w:szCs w:val="24"/>
-          <w:lang w:val="en-US" w:eastAsia="ru-RU"/>
+          <w:lang w:eastAsia="ru-RU"/>
         </w:rPr>
       </w:pPr>
     </w:p>
@@ -713,7 +781,7 @@
           <w:rFonts w:ascii="Times New Roman" w:eastAsia="Times New Roman" w:hAnsi="Times New Roman" w:cs="Times New Roman"/>
           <w:sz w:val="28"/>
           <w:szCs w:val="24"/>
-          <w:lang w:val="en-US" w:eastAsia="ru-RU"/>
+          <w:lang w:eastAsia="ru-RU"/>
         </w:rPr>
       </w:pPr>
     </w:p>
@@ -725,7 +793,7 @@
           <w:rFonts w:ascii="Times New Roman" w:eastAsia="Times New Roman" w:hAnsi="Times New Roman" w:cs="Times New Roman"/>
           <w:sz w:val="28"/>
           <w:szCs w:val="24"/>
-          <w:lang w:val="en-US" w:eastAsia="ru-RU"/>
+          <w:lang w:eastAsia="ru-RU"/>
         </w:rPr>
       </w:pPr>
     </w:p>
@@ -737,7 +805,7 @@
           <w:rFonts w:ascii="Times New Roman" w:eastAsia="Times New Roman" w:hAnsi="Times New Roman" w:cs="Times New Roman"/>
           <w:sz w:val="28"/>
           <w:szCs w:val="24"/>
-          <w:lang w:val="en-US" w:eastAsia="ru-RU"/>
+          <w:lang w:eastAsia="ru-RU"/>
         </w:rPr>
       </w:pPr>
     </w:p>
@@ -749,7 +817,7 @@
           <w:rFonts w:ascii="Times New Roman" w:eastAsia="Times New Roman" w:hAnsi="Times New Roman" w:cs="Times New Roman"/>
           <w:sz w:val="28"/>
           <w:szCs w:val="24"/>
-          <w:lang w:val="en-US" w:eastAsia="ru-RU"/>
+          <w:lang w:eastAsia="ru-RU"/>
         </w:rPr>
       </w:pPr>
     </w:p>
@@ -761,7 +829,7 @@
           <w:rFonts w:ascii="Times New Roman" w:eastAsia="Times New Roman" w:hAnsi="Times New Roman" w:cs="Times New Roman"/>
           <w:sz w:val="28"/>
           <w:szCs w:val="24"/>
-          <w:lang w:val="en-US" w:eastAsia="ru-RU"/>
+          <w:lang w:eastAsia="ru-RU"/>
         </w:rPr>
       </w:pPr>
     </w:p>
@@ -773,7 +841,7 @@
           <w:rFonts w:ascii="Times New Roman" w:eastAsia="Times New Roman" w:hAnsi="Times New Roman" w:cs="Times New Roman"/>
           <w:sz w:val="28"/>
           <w:szCs w:val="24"/>
-          <w:lang w:val="en-US" w:eastAsia="ru-RU"/>
+          <w:lang w:eastAsia="ru-RU"/>
         </w:rPr>
       </w:pPr>
     </w:p>
@@ -785,7 +853,7 @@
           <w:rFonts w:ascii="Times New Roman" w:eastAsia="Times New Roman" w:hAnsi="Times New Roman" w:cs="Times New Roman"/>
           <w:sz w:val="28"/>
           <w:szCs w:val="24"/>
-          <w:lang w:val="en-US" w:eastAsia="ru-RU"/>
+          <w:lang w:eastAsia="ru-RU"/>
         </w:rPr>
       </w:pPr>
     </w:p>
@@ -797,7 +865,7 @@
           <w:rFonts w:ascii="Times New Roman" w:eastAsia="Times New Roman" w:hAnsi="Times New Roman" w:cs="Times New Roman"/>
           <w:sz w:val="28"/>
           <w:szCs w:val="24"/>
-          <w:lang w:val="en-US" w:eastAsia="ru-RU"/>
+          <w:lang w:eastAsia="ru-RU"/>
         </w:rPr>
       </w:pPr>
     </w:p>
@@ -809,7 +877,7 @@
           <w:rFonts w:ascii="Times New Roman" w:eastAsia="Times New Roman" w:hAnsi="Times New Roman" w:cs="Times New Roman"/>
           <w:sz w:val="28"/>
           <w:szCs w:val="24"/>
-          <w:lang w:val="en-US" w:eastAsia="ru-RU"/>
+          <w:lang w:eastAsia="ru-RU"/>
         </w:rPr>
       </w:pPr>
     </w:p>
@@ -821,7 +889,7 @@
           <w:rFonts w:ascii="Times New Roman" w:eastAsia="Times New Roman" w:hAnsi="Times New Roman" w:cs="Times New Roman"/>
           <w:sz w:val="28"/>
           <w:szCs w:val="24"/>
-          <w:lang w:val="en-US" w:eastAsia="ru-RU"/>
+          <w:lang w:eastAsia="ru-RU"/>
         </w:rPr>
       </w:pPr>
     </w:p>
@@ -833,7 +901,7 @@
           <w:rFonts w:ascii="Times New Roman" w:eastAsia="Times New Roman" w:hAnsi="Times New Roman" w:cs="Times New Roman"/>
           <w:sz w:val="28"/>
           <w:szCs w:val="24"/>
-          <w:lang w:val="en-US" w:eastAsia="ru-RU"/>
+          <w:lang w:eastAsia="ru-RU"/>
         </w:rPr>
       </w:pPr>
     </w:p>
@@ -845,7 +913,7 @@
           <w:rFonts w:ascii="Times New Roman" w:eastAsia="Times New Roman" w:hAnsi="Times New Roman" w:cs="Times New Roman"/>
           <w:sz w:val="28"/>
           <w:szCs w:val="24"/>
-          <w:lang w:val="en-US" w:eastAsia="ru-RU"/>
+          <w:lang w:eastAsia="ru-RU"/>
         </w:rPr>
       </w:pPr>
     </w:p>
@@ -857,7 +925,7 @@
           <w:rFonts w:ascii="Times New Roman" w:eastAsia="Times New Roman" w:hAnsi="Times New Roman" w:cs="Times New Roman"/>
           <w:sz w:val="28"/>
           <w:szCs w:val="24"/>
-          <w:lang w:val="en-US" w:eastAsia="ru-RU"/>
+          <w:lang w:eastAsia="ru-RU"/>
         </w:rPr>
       </w:pPr>
     </w:p>
@@ -869,7 +937,7 @@
           <w:rFonts w:ascii="Times New Roman" w:eastAsia="Times New Roman" w:hAnsi="Times New Roman" w:cs="Times New Roman"/>
           <w:sz w:val="28"/>
           <w:szCs w:val="24"/>
-          <w:lang w:val="en-US" w:eastAsia="ru-RU"/>
+          <w:lang w:eastAsia="ru-RU"/>
         </w:rPr>
       </w:pPr>
     </w:p>
@@ -881,7 +949,7 @@
           <w:rFonts w:ascii="Times New Roman" w:eastAsia="Times New Roman" w:hAnsi="Times New Roman" w:cs="Times New Roman"/>
           <w:sz w:val="28"/>
           <w:szCs w:val="24"/>
-          <w:lang w:val="en-US" w:eastAsia="ru-RU"/>
+          <w:lang w:eastAsia="ru-RU"/>
         </w:rPr>
       </w:pPr>
     </w:p>
@@ -898,7 +966,7 @@
         <w:rPr>
           <w:rFonts w:ascii="Times New Roman" w:eastAsia="Times New Roman" w:hAnsi="Times New Roman" w:cs="Times New Roman"/>
           <w:szCs w:val="24"/>
-          <w:lang w:val="en-US" w:eastAsia="ru-RU"/>
+          <w:lang w:eastAsia="ru-RU"/>
         </w:rPr>
         <w:br/>
       </w:r>
@@ -906,7 +974,7 @@
         <w:rPr>
           <w:rFonts w:ascii="Times New Roman" w:eastAsia="Times New Roman" w:hAnsi="Times New Roman" w:cs="Times New Roman"/>
           <w:szCs w:val="24"/>
-          <w:lang w:val="en-US" w:eastAsia="ru-RU"/>
+          <w:lang w:eastAsia="ru-RU"/>
         </w:rPr>
         <w:br/>
       </w:r>
@@ -956,55 +1024,49 @@
           <w:szCs w:val="24"/>
           <w:lang w:eastAsia="ru-RU"/>
         </w:rPr>
-        <w:t xml:space="preserve">Назначение </w:t>
-      </w:r>
-    </w:p>
-    <w:p>
-      <w:pPr>
-        <w:jc w:val="both"/>
-        <w:rPr>
-          <w:rFonts w:ascii="Times New Roman" w:eastAsia="Times New Roman" w:hAnsi="Times New Roman" w:cs="Times New Roman"/>
-          <w:sz w:val="28"/>
-          <w:szCs w:val="24"/>
-          <w:lang w:eastAsia="ru-RU"/>
-        </w:rPr>
-      </w:pPr>
-      <w:r>
-        <w:rPr>
-          <w:rFonts w:ascii="Times New Roman" w:eastAsia="Times New Roman" w:hAnsi="Times New Roman" w:cs="Times New Roman"/>
-          <w:sz w:val="28"/>
-          <w:szCs w:val="24"/>
-          <w:lang w:eastAsia="ru-RU"/>
-        </w:rPr>
-        <w:t>Данный документ содержит описание проекта, его предметную область и характеристики</w:t>
-      </w:r>
-      <w:r>
-        <w:rPr>
-          <w:rFonts w:ascii="Times New Roman" w:eastAsia="Times New Roman" w:hAnsi="Times New Roman" w:cs="Times New Roman"/>
-          <w:sz w:val="28"/>
-          <w:szCs w:val="24"/>
-          <w:lang w:eastAsia="ru-RU"/>
-        </w:rPr>
-        <w:t>.</w:t>
-      </w:r>
-      <w:r>
-        <w:rPr>
-          <w:rFonts w:ascii="Times New Roman" w:eastAsia="Times New Roman" w:hAnsi="Times New Roman" w:cs="Times New Roman"/>
-          <w:sz w:val="28"/>
-          <w:szCs w:val="24"/>
-          <w:lang w:eastAsia="ru-RU"/>
-        </w:rPr>
-        <w:t xml:space="preserve"> Также содержит всю необходимую информацию о сроках и ответственных лицах, участвующих в разработке ПО.</w:t>
-      </w:r>
-      <w:r>
-        <w:rPr>
-          <w:rFonts w:ascii="Times New Roman" w:eastAsia="Times New Roman" w:hAnsi="Times New Roman" w:cs="Times New Roman"/>
-          <w:sz w:val="28"/>
-          <w:szCs w:val="24"/>
-          <w:lang w:eastAsia="ru-RU"/>
-        </w:rPr>
-        <w:t xml:space="preserve"> </w:t>
-      </w:r>
+        <w:t>Аббревиатуры</w:t>
+      </w:r>
+    </w:p>
+    <w:p>
+      <w:pPr>
+        <w:rPr>
+          <w:lang w:eastAsia="ru-RU"/>
+        </w:rPr>
+      </w:pPr>
+      <w:r>
+        <w:rPr>
+          <w:lang w:eastAsia="ru-RU"/>
+        </w:rPr>
+        <w:t>МУ – медицинское учреждение (больница/поликлиника/госпиталь)</w:t>
+      </w:r>
+    </w:p>
+    <w:p>
+      <w:pPr>
+        <w:rPr>
+          <w:lang w:eastAsia="ru-RU"/>
+        </w:rPr>
+      </w:pPr>
+      <w:proofErr w:type="spellStart"/>
+      <w:r>
+        <w:rPr>
+          <w:lang w:eastAsia="ru-RU"/>
+        </w:rPr>
+        <w:t>ВОСВиП</w:t>
+      </w:r>
+      <w:proofErr w:type="spellEnd"/>
+      <w:r>
+        <w:rPr>
+          <w:lang w:eastAsia="ru-RU"/>
+        </w:rPr>
+        <w:t xml:space="preserve"> – Веб-ориентированная Система Врачей и Пациентов</w:t>
+      </w:r>
+    </w:p>
+    <w:p>
+      <w:pPr>
+        <w:rPr>
+          <w:lang w:eastAsia="ru-RU"/>
+        </w:rPr>
+      </w:pPr>
     </w:p>
     <w:p>
       <w:pPr>
@@ -1027,7 +1089,7 @@
           <w:szCs w:val="24"/>
           <w:lang w:eastAsia="ru-RU"/>
         </w:rPr>
-        <w:t xml:space="preserve">Предмет </w:t>
+        <w:t xml:space="preserve">Назначение </w:t>
       </w:r>
     </w:p>
     <w:p>
@@ -1047,34 +1109,25 @@
           <w:szCs w:val="24"/>
           <w:lang w:eastAsia="ru-RU"/>
         </w:rPr>
-        <w:t xml:space="preserve">Предметом данного документа является </w:t>
-      </w:r>
-      <w:r>
-        <w:rPr>
-          <w:rFonts w:ascii="Times New Roman" w:eastAsia="Times New Roman" w:hAnsi="Times New Roman" w:cs="Times New Roman"/>
-          <w:sz w:val="28"/>
-          <w:szCs w:val="24"/>
-          <w:lang w:eastAsia="ru-RU"/>
-        </w:rPr>
-        <w:t>описание требований</w:t>
-      </w:r>
-      <w:r>
-        <w:rPr>
-          <w:rFonts w:ascii="Times New Roman" w:eastAsia="Times New Roman" w:hAnsi="Times New Roman" w:cs="Times New Roman"/>
-          <w:sz w:val="28"/>
-          <w:szCs w:val="24"/>
-          <w:lang w:eastAsia="ru-RU"/>
-        </w:rPr>
-        <w:t xml:space="preserve"> к веб-ориент</w:t>
-      </w:r>
-      <w:r>
-        <w:rPr>
-          <w:rFonts w:ascii="Times New Roman" w:eastAsia="Times New Roman" w:hAnsi="Times New Roman" w:cs="Times New Roman"/>
-          <w:sz w:val="28"/>
-          <w:szCs w:val="24"/>
-          <w:lang w:eastAsia="ru-RU"/>
-        </w:rPr>
-        <w:t>ированному</w:t>
+        <w:t>Данный документ содержит описание проекта, его предметную область и характеристики</w:t>
+      </w:r>
+      <w:r>
+        <w:rPr>
+          <w:rFonts w:ascii="Times New Roman" w:eastAsia="Times New Roman" w:hAnsi="Times New Roman" w:cs="Times New Roman"/>
+          <w:sz w:val="28"/>
+          <w:szCs w:val="24"/>
+          <w:lang w:eastAsia="ru-RU"/>
+        </w:rPr>
+        <w:t>.</w:t>
+      </w:r>
+      <w:r>
+        <w:rPr>
+          <w:rFonts w:ascii="Times New Roman" w:eastAsia="Times New Roman" w:hAnsi="Times New Roman" w:cs="Times New Roman"/>
+          <w:sz w:val="28"/>
+          <w:szCs w:val="24"/>
+          <w:lang w:eastAsia="ru-RU"/>
+        </w:rPr>
+        <w:t xml:space="preserve"> Также содержит всю необходимую информацию о сроках и ответственных лицах, участвующих в разработке ПО.</w:t>
       </w:r>
       <w:r>
         <w:rPr>
@@ -1084,42 +1137,6 @@
           <w:lang w:eastAsia="ru-RU"/>
         </w:rPr>
         <w:t xml:space="preserve"> </w:t>
-      </w:r>
-      <w:r>
-        <w:rPr>
-          <w:rFonts w:ascii="Times New Roman" w:eastAsia="Times New Roman" w:hAnsi="Times New Roman" w:cs="Times New Roman"/>
-          <w:sz w:val="28"/>
-          <w:szCs w:val="24"/>
-          <w:lang w:eastAsia="ru-RU"/>
-        </w:rPr>
-        <w:t>сайт</w:t>
-      </w:r>
-      <w:r>
-        <w:rPr>
-          <w:rFonts w:ascii="Times New Roman" w:eastAsia="Times New Roman" w:hAnsi="Times New Roman" w:cs="Times New Roman"/>
-          <w:sz w:val="28"/>
-          <w:szCs w:val="24"/>
-          <w:lang w:eastAsia="ru-RU"/>
-        </w:rPr>
-        <w:t>у</w:t>
-      </w:r>
-      <w:r>
-        <w:rPr>
-          <w:rFonts w:ascii="Times New Roman" w:eastAsia="Times New Roman" w:hAnsi="Times New Roman" w:cs="Times New Roman"/>
-          <w:sz w:val="28"/>
-          <w:szCs w:val="24"/>
-          <w:lang w:eastAsia="ru-RU"/>
-        </w:rPr>
-        <w:t xml:space="preserve"> врачей</w:t>
-      </w:r>
-      <w:r>
-        <w:rPr>
-          <w:rFonts w:ascii="Times New Roman" w:eastAsia="Times New Roman" w:hAnsi="Times New Roman" w:cs="Times New Roman"/>
-          <w:sz w:val="28"/>
-          <w:szCs w:val="24"/>
-          <w:lang w:eastAsia="ru-RU"/>
-        </w:rPr>
-        <w:t xml:space="preserve">, а также его особенности и требования к нему. </w:t>
       </w:r>
     </w:p>
     <w:p>
@@ -1143,117 +1160,108 @@
           <w:szCs w:val="24"/>
           <w:lang w:eastAsia="ru-RU"/>
         </w:rPr>
-        <w:t xml:space="preserve">Цель создания </w:t>
-      </w:r>
-    </w:p>
-    <w:p>
-      <w:pPr>
-        <w:rPr>
-          <w:rFonts w:ascii="Times New Roman" w:hAnsi="Times New Roman" w:cs="Times New Roman"/>
-          <w:sz w:val="28"/>
-          <w:lang w:eastAsia="ru-RU"/>
-        </w:rPr>
-      </w:pPr>
-      <w:r>
-        <w:rPr>
-          <w:rFonts w:ascii="Times New Roman" w:hAnsi="Times New Roman" w:cs="Times New Roman"/>
-          <w:sz w:val="28"/>
-          <w:lang w:eastAsia="ru-RU"/>
-        </w:rPr>
-        <w:t>Описание проблемы</w:t>
-      </w:r>
-    </w:p>
-    <w:p>
-      <w:pPr>
-        <w:rPr>
-          <w:rFonts w:ascii="Times New Roman" w:hAnsi="Times New Roman" w:cs="Times New Roman"/>
-          <w:sz w:val="28"/>
-          <w:lang w:eastAsia="ru-RU"/>
-        </w:rPr>
-      </w:pPr>
-      <w:r>
-        <w:rPr>
-          <w:rFonts w:ascii="Times New Roman" w:hAnsi="Times New Roman" w:cs="Times New Roman"/>
-          <w:sz w:val="28"/>
-          <w:lang w:eastAsia="ru-RU"/>
-        </w:rPr>
-        <w:t xml:space="preserve">Деятельность </w:t>
-      </w:r>
-      <w:r>
-        <w:rPr>
-          <w:rFonts w:ascii="Times New Roman" w:hAnsi="Times New Roman" w:cs="Times New Roman"/>
-          <w:sz w:val="28"/>
-          <w:lang w:eastAsia="ru-RU"/>
-        </w:rPr>
-        <w:t>поликлиники реализуется следующ</w:t>
-      </w:r>
-      <w:bookmarkStart w:id="0" w:name="_GoBack"/>
-      <w:bookmarkEnd w:id="0"/>
-      <w:r>
-        <w:rPr>
-          <w:rFonts w:ascii="Times New Roman" w:hAnsi="Times New Roman" w:cs="Times New Roman"/>
-          <w:sz w:val="28"/>
-          <w:lang w:eastAsia="ru-RU"/>
-        </w:rPr>
-        <w:t xml:space="preserve">им образом: для того чтобы </w:t>
-      </w:r>
-      <w:r>
-        <w:rPr>
-          <w:rFonts w:ascii="Times New Roman" w:hAnsi="Times New Roman" w:cs="Times New Roman"/>
-          <w:sz w:val="28"/>
-          <w:lang w:eastAsia="ru-RU"/>
-        </w:rPr>
-        <w:t>трудоустроиться в поликлинику потенциальным работникам приходится искать информацию о поликлиниках в разрозненных исотчниках, таких как телефонный справочник, база данных минздрава, друзья, родственники, знакомые. При этом информация каждого из источников строго ограничена. Управление штабом проис</w:t>
-      </w:r>
-      <w:r>
-        <w:rPr>
-          <w:rFonts w:ascii="Times New Roman" w:hAnsi="Times New Roman" w:cs="Times New Roman"/>
-          <w:sz w:val="28"/>
-          <w:lang w:eastAsia="ru-RU"/>
-        </w:rPr>
-        <w:t>хдит на модульном уров</w:t>
-      </w:r>
-      <w:r>
-        <w:rPr>
-          <w:rFonts w:ascii="Times New Roman" w:hAnsi="Times New Roman" w:cs="Times New Roman"/>
-          <w:sz w:val="28"/>
-          <w:lang w:eastAsia="ru-RU"/>
-        </w:rPr>
-        <w:t xml:space="preserve">не. Так аппараты главного врача, бухгалтерии и архива работают параллельно. Данная ситуация не раз приводила к коллапсу, когда, например, заработная плата начисляется только что уволенному сотруднику. Работа приемной осуществляется телефонно-бумажным методом. Люди, желающие попасть на прием к определенному врачу, вынуждены звонить в приемный пункт, при этом оператор может обслуживать лишь один входящий звонок. Оператор также выполняет функции регистратора, и при обращении выдает карточки или открывает новые, параллельно отвлекаясь на входящие звонки. </w:t>
-      </w:r>
-      <w:r>
-        <w:rPr>
-          <w:rFonts w:ascii="Times New Roman" w:hAnsi="Times New Roman" w:cs="Times New Roman"/>
-          <w:sz w:val="28"/>
-          <w:lang w:eastAsia="ru-RU"/>
-        </w:rPr>
-        <w:t>Оператор-регистратор не ведет контроль очереди, что приводит к созданию чрезмерно больших очередей. Одномоментно в очереди могут находиться беременные женщины, больные вирусными заболеваниями, кричащие дети, люди со слабой</w:t>
-      </w:r>
-    </w:p>
-    <w:p>
-      <w:pPr>
-        <w:rPr>
-          <w:rFonts w:ascii="Times New Roman" w:hAnsi="Times New Roman" w:cs="Times New Roman"/>
-          <w:sz w:val="28"/>
-          <w:lang w:eastAsia="ru-RU"/>
-        </w:rPr>
-      </w:pPr>
-      <w:r>
-        <w:rPr>
-          <w:rFonts w:ascii="Times New Roman" w:hAnsi="Times New Roman" w:cs="Times New Roman"/>
-          <w:sz w:val="28"/>
-          <w:lang w:eastAsia="ru-RU"/>
-        </w:rPr>
-        <w:lastRenderedPageBreak/>
-        <w:t>Целью создания</w:t>
-      </w:r>
-      <w:r>
-        <w:rPr>
-          <w:rFonts w:ascii="Times New Roman" w:hAnsi="Times New Roman" w:cs="Times New Roman"/>
-          <w:sz w:val="28"/>
-          <w:lang w:eastAsia="ru-RU"/>
-        </w:rPr>
-        <w:t xml:space="preserve"> данного программного продукта являетя упрощение получения информации о врачах поликлиники, их графике работы, а также просмотре и написании отзывов о них. </w:t>
+        <w:t xml:space="preserve">Предмет </w:t>
+      </w:r>
+    </w:p>
+    <w:p>
+      <w:pPr>
+        <w:jc w:val="both"/>
+        <w:rPr>
+          <w:rFonts w:ascii="Times New Roman" w:eastAsia="Times New Roman" w:hAnsi="Times New Roman" w:cs="Times New Roman"/>
+          <w:sz w:val="28"/>
+          <w:szCs w:val="24"/>
+          <w:lang w:eastAsia="ru-RU"/>
+        </w:rPr>
+      </w:pPr>
+      <w:r>
+        <w:rPr>
+          <w:rFonts w:ascii="Times New Roman" w:eastAsia="Times New Roman" w:hAnsi="Times New Roman" w:cs="Times New Roman"/>
+          <w:sz w:val="28"/>
+          <w:szCs w:val="24"/>
+          <w:lang w:eastAsia="ru-RU"/>
+        </w:rPr>
+        <w:t xml:space="preserve">Предметом данного документа является </w:t>
+      </w:r>
+      <w:r>
+        <w:rPr>
+          <w:rFonts w:ascii="Times New Roman" w:eastAsia="Times New Roman" w:hAnsi="Times New Roman" w:cs="Times New Roman"/>
+          <w:sz w:val="28"/>
+          <w:szCs w:val="24"/>
+          <w:lang w:eastAsia="ru-RU"/>
+        </w:rPr>
+        <w:t>описание требований</w:t>
+      </w:r>
+      <w:r>
+        <w:rPr>
+          <w:rFonts w:ascii="Times New Roman" w:eastAsia="Times New Roman" w:hAnsi="Times New Roman" w:cs="Times New Roman"/>
+          <w:sz w:val="28"/>
+          <w:szCs w:val="24"/>
+          <w:lang w:eastAsia="ru-RU"/>
+        </w:rPr>
+        <w:t xml:space="preserve"> к </w:t>
+      </w:r>
+      <w:r>
+        <w:rPr>
+          <w:rFonts w:ascii="Times New Roman" w:eastAsia="Times New Roman" w:hAnsi="Times New Roman" w:cs="Times New Roman"/>
+          <w:sz w:val="28"/>
+          <w:szCs w:val="24"/>
+          <w:lang w:val="en-US" w:eastAsia="ru-RU"/>
+        </w:rPr>
+        <w:t>web</w:t>
+      </w:r>
+      <w:r>
+        <w:rPr>
+          <w:rFonts w:ascii="Times New Roman" w:eastAsia="Times New Roman" w:hAnsi="Times New Roman" w:cs="Times New Roman"/>
+          <w:sz w:val="28"/>
+          <w:szCs w:val="24"/>
+          <w:lang w:eastAsia="ru-RU"/>
+        </w:rPr>
+        <w:t>-ориент</w:t>
+      </w:r>
+      <w:r>
+        <w:rPr>
+          <w:rFonts w:ascii="Times New Roman" w:eastAsia="Times New Roman" w:hAnsi="Times New Roman" w:cs="Times New Roman"/>
+          <w:sz w:val="28"/>
+          <w:szCs w:val="24"/>
+          <w:lang w:eastAsia="ru-RU"/>
+        </w:rPr>
+        <w:t xml:space="preserve">ированной системе для </w:t>
+      </w:r>
+      <w:r>
+        <w:rPr>
+          <w:rFonts w:ascii="Times New Roman" w:eastAsia="Times New Roman" w:hAnsi="Times New Roman" w:cs="Times New Roman"/>
+          <w:sz w:val="28"/>
+          <w:szCs w:val="24"/>
+          <w:lang w:eastAsia="ru-RU"/>
+        </w:rPr>
+        <w:t>врачей</w:t>
+      </w:r>
+      <w:r>
+        <w:rPr>
+          <w:rFonts w:ascii="Times New Roman" w:eastAsia="Times New Roman" w:hAnsi="Times New Roman" w:cs="Times New Roman"/>
+          <w:sz w:val="28"/>
+          <w:szCs w:val="24"/>
+          <w:lang w:eastAsia="ru-RU"/>
+        </w:rPr>
+        <w:t xml:space="preserve"> </w:t>
+      </w:r>
+      <w:r>
+        <w:rPr>
+          <w:rFonts w:ascii="Times New Roman" w:eastAsia="Times New Roman" w:hAnsi="Times New Roman" w:cs="Times New Roman"/>
+          <w:sz w:val="28"/>
+          <w:szCs w:val="24"/>
+          <w:lang w:eastAsia="ru-RU"/>
+        </w:rPr>
+        <w:t>и пациентов</w:t>
+      </w:r>
+      <w:r>
+        <w:rPr>
+          <w:rFonts w:ascii="Times New Roman" w:eastAsia="Times New Roman" w:hAnsi="Times New Roman" w:cs="Times New Roman"/>
+          <w:sz w:val="28"/>
+          <w:szCs w:val="24"/>
+          <w:lang w:eastAsia="ru-RU"/>
+        </w:rPr>
+        <w:t xml:space="preserve">, а также его особенности и требования к нему. </w:t>
       </w:r>
     </w:p>
     <w:p>
@@ -1267,6 +1275,210 @@
           <w:rFonts w:ascii="Times New Roman" w:eastAsia="Times New Roman" w:hAnsi="Times New Roman" w:cs="Times New Roman"/>
           <w:sz w:val="28"/>
           <w:szCs w:val="24"/>
+          <w:lang w:eastAsia="ru-RU"/>
+        </w:rPr>
+      </w:pPr>
+      <w:r>
+        <w:rPr>
+          <w:rFonts w:ascii="Times New Roman" w:eastAsia="Times New Roman" w:hAnsi="Times New Roman" w:cs="Times New Roman"/>
+          <w:sz w:val="28"/>
+          <w:szCs w:val="24"/>
+          <w:lang w:eastAsia="ru-RU"/>
+        </w:rPr>
+        <w:t xml:space="preserve">Цель создания </w:t>
+      </w:r>
+    </w:p>
+    <w:p>
+      <w:pPr>
+        <w:rPr>
+          <w:rFonts w:ascii="Times New Roman" w:hAnsi="Times New Roman" w:cs="Times New Roman"/>
+          <w:sz w:val="28"/>
+          <w:lang w:eastAsia="ru-RU"/>
+        </w:rPr>
+      </w:pPr>
+      <w:r>
+        <w:rPr>
+          <w:rFonts w:ascii="Times New Roman" w:hAnsi="Times New Roman" w:cs="Times New Roman"/>
+          <w:sz w:val="28"/>
+          <w:lang w:eastAsia="ru-RU"/>
+        </w:rPr>
+        <w:t>Описание проблемы</w:t>
+      </w:r>
+    </w:p>
+    <w:p>
+      <w:pPr>
+        <w:rPr>
+          <w:rFonts w:ascii="Times New Roman" w:hAnsi="Times New Roman" w:cs="Times New Roman"/>
+          <w:sz w:val="28"/>
+          <w:lang w:eastAsia="ru-RU"/>
+        </w:rPr>
+      </w:pPr>
+      <w:r>
+        <w:rPr>
+          <w:rFonts w:ascii="Times New Roman" w:hAnsi="Times New Roman" w:cs="Times New Roman"/>
+          <w:sz w:val="28"/>
+          <w:lang w:eastAsia="ru-RU"/>
+        </w:rPr>
+        <w:t xml:space="preserve">Деятельность </w:t>
+      </w:r>
+      <w:r>
+        <w:rPr>
+          <w:rFonts w:ascii="Times New Roman" w:hAnsi="Times New Roman" w:cs="Times New Roman"/>
+          <w:sz w:val="28"/>
+          <w:lang w:eastAsia="ru-RU"/>
+        </w:rPr>
+        <w:t>медицинских учреждений Кыргызстана сейчас зависла на уровне начала/середины 20го века</w:t>
+      </w:r>
+      <w:r>
+        <w:rPr>
+          <w:rFonts w:ascii="Times New Roman" w:hAnsi="Times New Roman" w:cs="Times New Roman"/>
+          <w:sz w:val="28"/>
+          <w:lang w:eastAsia="ru-RU"/>
+        </w:rPr>
+        <w:t xml:space="preserve">: для того чтобы </w:t>
+      </w:r>
+      <w:r>
+        <w:rPr>
+          <w:rFonts w:ascii="Times New Roman" w:hAnsi="Times New Roman" w:cs="Times New Roman"/>
+          <w:sz w:val="28"/>
+          <w:lang w:eastAsia="ru-RU"/>
+        </w:rPr>
+        <w:t xml:space="preserve">трудоустроиться в </w:t>
+      </w:r>
+      <w:r>
+        <w:rPr>
+          <w:rFonts w:ascii="Times New Roman" w:hAnsi="Times New Roman" w:cs="Times New Roman"/>
+          <w:sz w:val="28"/>
+          <w:lang w:eastAsia="ru-RU"/>
+        </w:rPr>
+        <w:t>МУ</w:t>
+      </w:r>
+      <w:r>
+        <w:rPr>
+          <w:rFonts w:ascii="Times New Roman" w:hAnsi="Times New Roman" w:cs="Times New Roman"/>
+          <w:sz w:val="28"/>
+          <w:lang w:eastAsia="ru-RU"/>
+        </w:rPr>
+        <w:t xml:space="preserve"> потенциальным работникам приходится искать информацию о </w:t>
+      </w:r>
+      <w:r>
+        <w:rPr>
+          <w:rFonts w:ascii="Times New Roman" w:hAnsi="Times New Roman" w:cs="Times New Roman"/>
+          <w:sz w:val="28"/>
+          <w:lang w:eastAsia="ru-RU"/>
+        </w:rPr>
+        <w:t>различных МУ в разрозненных ис</w:t>
+      </w:r>
+      <w:r>
+        <w:rPr>
+          <w:rFonts w:ascii="Times New Roman" w:hAnsi="Times New Roman" w:cs="Times New Roman"/>
+          <w:sz w:val="28"/>
+          <w:lang w:eastAsia="ru-RU"/>
+        </w:rPr>
+        <w:t>т</w:t>
+      </w:r>
+      <w:r>
+        <w:rPr>
+          <w:rFonts w:ascii="Times New Roman" w:hAnsi="Times New Roman" w:cs="Times New Roman"/>
+          <w:sz w:val="28"/>
+          <w:lang w:eastAsia="ru-RU"/>
+        </w:rPr>
+        <w:t>о</w:t>
+      </w:r>
+      <w:r>
+        <w:rPr>
+          <w:rFonts w:ascii="Times New Roman" w:hAnsi="Times New Roman" w:cs="Times New Roman"/>
+          <w:sz w:val="28"/>
+          <w:lang w:eastAsia="ru-RU"/>
+        </w:rPr>
+        <w:t xml:space="preserve">чниках, таких как телефонный справочник, база данных минздрава, друзья, родственники, знакомые. При этом информация каждого из источников строго ограничена. Управление штабом </w:t>
+      </w:r>
+      <w:r>
+        <w:rPr>
+          <w:rFonts w:ascii="Times New Roman" w:hAnsi="Times New Roman" w:cs="Times New Roman"/>
+          <w:sz w:val="28"/>
+          <w:lang w:eastAsia="ru-RU"/>
+        </w:rPr>
+        <w:t xml:space="preserve">в самом МУ </w:t>
+      </w:r>
+      <w:r>
+        <w:rPr>
+          <w:rFonts w:ascii="Times New Roman" w:hAnsi="Times New Roman" w:cs="Times New Roman"/>
+          <w:sz w:val="28"/>
+          <w:lang w:eastAsia="ru-RU"/>
+        </w:rPr>
+        <w:t xml:space="preserve">происходит </w:t>
+      </w:r>
+      <w:r>
+        <w:rPr>
+          <w:rFonts w:ascii="Times New Roman" w:hAnsi="Times New Roman" w:cs="Times New Roman"/>
+          <w:sz w:val="28"/>
+          <w:lang w:eastAsia="ru-RU"/>
+        </w:rPr>
+        <w:t>на модульном уров</w:t>
+      </w:r>
+      <w:r>
+        <w:rPr>
+          <w:rFonts w:ascii="Times New Roman" w:hAnsi="Times New Roman" w:cs="Times New Roman"/>
+          <w:sz w:val="28"/>
+          <w:lang w:eastAsia="ru-RU"/>
+        </w:rPr>
+        <w:t xml:space="preserve">не. Так аппараты главного врача, бухгалтерии и архива работают параллельно. Данная ситуация не раз приводила к коллапсу, когда, например, заработная плата начисляется только что уволенному сотруднику. Работа приемной осуществляется телефонно-бумажным методом. Люди, желающие попасть на прием к определенному </w:t>
+      </w:r>
+      <w:r>
+        <w:rPr>
+          <w:rFonts w:ascii="Times New Roman" w:hAnsi="Times New Roman" w:cs="Times New Roman"/>
+          <w:sz w:val="28"/>
+          <w:lang w:eastAsia="ru-RU"/>
+        </w:rPr>
+        <w:lastRenderedPageBreak/>
+        <w:t xml:space="preserve">врачу, вынуждены звонить в приемный пункт, при этом оператор может обслуживать лишь один входящий звонок. Оператор также выполняет функции регистратора, и при обращении выдает карточки или открывает новые, параллельно отвлекаясь на входящие звонки. </w:t>
+      </w:r>
+      <w:r>
+        <w:rPr>
+          <w:rFonts w:ascii="Times New Roman" w:hAnsi="Times New Roman" w:cs="Times New Roman"/>
+          <w:sz w:val="28"/>
+          <w:lang w:eastAsia="ru-RU"/>
+        </w:rPr>
+        <w:t>Оператор-регистратор не ведет контроль очереди, что приводит к созданию чрезмерно больших очередей. Одномоментно в очереди могут находиться беременные женщины, больные вирусными заболеваниями, кричащие дети, люди со слабой</w:t>
+      </w:r>
+    </w:p>
+    <w:p>
+      <w:pPr>
+        <w:rPr>
+          <w:rFonts w:ascii="Times New Roman" w:hAnsi="Times New Roman" w:cs="Times New Roman"/>
+          <w:sz w:val="28"/>
+          <w:lang w:eastAsia="ru-RU"/>
+        </w:rPr>
+      </w:pPr>
+      <w:r>
+        <w:rPr>
+          <w:rFonts w:ascii="Times New Roman" w:hAnsi="Times New Roman" w:cs="Times New Roman"/>
+          <w:sz w:val="28"/>
+          <w:lang w:eastAsia="ru-RU"/>
+        </w:rPr>
+        <w:t>Целью создания</w:t>
+      </w:r>
+      <w:r>
+        <w:rPr>
+          <w:rFonts w:ascii="Times New Roman" w:hAnsi="Times New Roman" w:cs="Times New Roman"/>
+          <w:sz w:val="28"/>
+          <w:lang w:eastAsia="ru-RU"/>
+        </w:rPr>
+        <w:t xml:space="preserve"> данного программного продукта являетя упрощение получения информации о врачах поликлиники, их графике работы, а также просмотре и написании отзывов о них. </w:t>
+      </w:r>
+    </w:p>
+    <w:p>
+      <w:pPr>
+        <w:pStyle w:val="Heading2"/>
+        <w:numPr>
+          <w:ilvl w:val="1"/>
+          <w:numId w:val="2"/>
+        </w:numPr>
+        <w:rPr>
+          <w:rFonts w:ascii="Times New Roman" w:eastAsia="Times New Roman" w:hAnsi="Times New Roman" w:cs="Times New Roman"/>
+          <w:sz w:val="28"/>
+          <w:szCs w:val="24"/>
           <w:lang w:val="en-US" w:eastAsia="ru-RU"/>
         </w:rPr>
       </w:pPr>
@@ -1282,15 +1494,65 @@
     </w:p>
     <w:p>
       <w:pPr>
+        <w:pStyle w:val="Heading1"/>
+        <w:rPr>
+          <w:rFonts w:ascii="Times New Roman" w:eastAsia="Times New Roman" w:hAnsi="Times New Roman" w:cs="Times New Roman"/>
+          <w:b w:val="0"/>
+          <w:bCs w:val="0"/>
+          <w:szCs w:val="24"/>
+          <w:lang w:eastAsia="ru-RU"/>
+        </w:rPr>
+      </w:pPr>
+      <w:r>
+        <w:rPr>
+          <w:rFonts w:ascii="Times New Roman" w:eastAsia="Times New Roman" w:hAnsi="Times New Roman" w:cs="Times New Roman"/>
+          <w:szCs w:val="27"/>
+          <w:lang w:eastAsia="ru-RU"/>
+        </w:rPr>
+        <w:t>2. Общее описание функциональности</w:t>
+      </w:r>
+      <w:r>
+        <w:rPr>
+          <w:rFonts w:ascii="Times New Roman" w:eastAsia="Times New Roman" w:hAnsi="Times New Roman" w:cs="Times New Roman"/>
+          <w:szCs w:val="24"/>
+          <w:lang w:eastAsia="ru-RU"/>
+        </w:rPr>
+        <w:t xml:space="preserve"> </w:t>
+      </w:r>
+      <w:r>
+        <w:rPr>
+          <w:rFonts w:ascii="Times New Roman" w:eastAsia="Times New Roman" w:hAnsi="Times New Roman" w:cs="Times New Roman"/>
+          <w:szCs w:val="24"/>
+          <w:lang w:eastAsia="ru-RU"/>
+        </w:rPr>
+        <w:br/>
+      </w:r>
+      <w:bookmarkStart w:id="0" w:name="_GoBack"/>
+      <w:bookmarkEnd w:id="0"/>
+    </w:p>
+    <w:p>
+      <w:pPr>
+        <w:pStyle w:val="Heading2"/>
+        <w:rPr>
+          <w:rFonts w:ascii="Times New Roman" w:eastAsia="Times New Roman" w:hAnsi="Times New Roman" w:cs="Times New Roman"/>
+          <w:sz w:val="28"/>
+          <w:szCs w:val="24"/>
+          <w:lang w:eastAsia="ru-RU"/>
+        </w:rPr>
+      </w:pPr>
+      <w:r>
+        <w:rPr>
+          <w:rFonts w:ascii="Times New Roman" w:eastAsia="Times New Roman" w:hAnsi="Times New Roman" w:cs="Times New Roman"/>
+          <w:sz w:val="28"/>
+          <w:szCs w:val="24"/>
+          <w:lang w:eastAsia="ru-RU"/>
+        </w:rPr>
+        <w:t xml:space="preserve">2.1 Требования к функциональности </w:t>
+      </w:r>
+    </w:p>
+    <w:p>
+      <w:pPr>
         <w:pStyle w:val="Heading3"/>
-        <w:rPr>
-          <w:rFonts w:ascii="Times New Roman" w:eastAsia="Times New Roman" w:hAnsi="Times New Roman" w:cs="Times New Roman"/>
-          <w:sz w:val="28"/>
-          <w:szCs w:val="24"/>
-          <w:lang w:eastAsia="ru-RU"/>
-        </w:rPr>
-      </w:pPr>
-      <w:r>
         <w:rPr>
           <w:rFonts w:ascii="Times New Roman" w:eastAsia="Times New Roman" w:hAnsi="Times New Roman" w:cs="Times New Roman"/>
           <w:i/>
@@ -1299,8 +1561,7 @@
           <w:szCs w:val="24"/>
           <w:lang w:eastAsia="ru-RU"/>
         </w:rPr>
-        <w:t>1.4</w:t>
-      </w:r>
+      </w:pPr>
       <w:r>
         <w:rPr>
           <w:rFonts w:ascii="Times New Roman" w:eastAsia="Times New Roman" w:hAnsi="Times New Roman" w:cs="Times New Roman"/>
@@ -1310,77 +1571,9 @@
           <w:szCs w:val="24"/>
           <w:lang w:eastAsia="ru-RU"/>
         </w:rPr>
-        <w:t>.1 Аббревиатуры</w:t>
-      </w:r>
-      <w:r>
-        <w:rPr>
-          <w:rFonts w:ascii="Times New Roman" w:eastAsia="Times New Roman" w:hAnsi="Times New Roman" w:cs="Times New Roman"/>
-          <w:sz w:val="28"/>
-          <w:szCs w:val="24"/>
-          <w:lang w:eastAsia="ru-RU"/>
-        </w:rPr>
-        <w:t xml:space="preserve"> </w:t>
-      </w:r>
-    </w:p>
-    <w:p>
-      <w:pPr>
-        <w:pStyle w:val="Heading1"/>
-        <w:rPr>
-          <w:rFonts w:ascii="Times New Roman" w:eastAsia="Times New Roman" w:hAnsi="Times New Roman" w:cs="Times New Roman"/>
-          <w:b w:val="0"/>
-          <w:bCs w:val="0"/>
-          <w:szCs w:val="24"/>
-          <w:lang w:eastAsia="ru-RU"/>
-        </w:rPr>
-      </w:pPr>
-      <w:r>
-        <w:rPr>
-          <w:rFonts w:ascii="Times New Roman" w:eastAsia="Times New Roman" w:hAnsi="Times New Roman" w:cs="Times New Roman"/>
-          <w:szCs w:val="27"/>
-          <w:lang w:eastAsia="ru-RU"/>
-        </w:rPr>
-        <w:t>2. Общее описание функциональности</w:t>
-      </w:r>
-      <w:r>
-        <w:rPr>
-          <w:rFonts w:ascii="Times New Roman" w:eastAsia="Times New Roman" w:hAnsi="Times New Roman" w:cs="Times New Roman"/>
-          <w:szCs w:val="24"/>
-          <w:lang w:eastAsia="ru-RU"/>
-        </w:rPr>
-        <w:t xml:space="preserve"> </w:t>
-      </w:r>
-      <w:r>
-        <w:rPr>
-          <w:rFonts w:ascii="Times New Roman" w:eastAsia="Times New Roman" w:hAnsi="Times New Roman" w:cs="Times New Roman"/>
-          <w:szCs w:val="24"/>
-          <w:lang w:eastAsia="ru-RU"/>
-        </w:rPr>
-        <w:br/>
-      </w:r>
-    </w:p>
-    <w:p>
-      <w:pPr>
-        <w:pStyle w:val="Heading2"/>
-        <w:rPr>
-          <w:rFonts w:ascii="Times New Roman" w:eastAsia="Times New Roman" w:hAnsi="Times New Roman" w:cs="Times New Roman"/>
-          <w:sz w:val="28"/>
-          <w:szCs w:val="24"/>
-          <w:lang w:eastAsia="ru-RU"/>
-        </w:rPr>
-      </w:pPr>
-      <w:r>
-        <w:rPr>
-          <w:rFonts w:ascii="Times New Roman" w:eastAsia="Times New Roman" w:hAnsi="Times New Roman" w:cs="Times New Roman"/>
-          <w:sz w:val="28"/>
-          <w:szCs w:val="24"/>
-          <w:lang w:eastAsia="ru-RU"/>
-        </w:rPr>
-        <w:t xml:space="preserve">2.1 Требования к функциональности </w:t>
-      </w:r>
-    </w:p>
-    <w:p>
-      <w:pPr>
-        <w:pStyle w:val="Heading3"/>
+        <w:t xml:space="preserve">2.1.1 </w:t>
+      </w:r>
+      <w:r>
         <w:rPr>
           <w:rFonts w:ascii="Times New Roman" w:eastAsia="Times New Roman" w:hAnsi="Times New Roman" w:cs="Times New Roman"/>
           <w:i/>
@@ -1389,6 +1582,30 @@
           <w:szCs w:val="24"/>
           <w:lang w:eastAsia="ru-RU"/>
         </w:rPr>
+        <w:t>Категории пользователей</w:t>
+      </w:r>
+    </w:p>
+    <w:p>
+      <w:pPr>
+        <w:pStyle w:val="ListParagraph"/>
+        <w:rPr>
+          <w:rFonts w:ascii="Times New Roman" w:eastAsia="Times New Roman" w:hAnsi="Times New Roman" w:cs="Times New Roman"/>
+          <w:iCs/>
+          <w:sz w:val="28"/>
+          <w:szCs w:val="24"/>
+          <w:lang w:eastAsia="ru-RU"/>
+        </w:rPr>
+      </w:pPr>
+    </w:p>
+    <w:p>
+      <w:pPr>
+        <w:pStyle w:val="Heading3"/>
+        <w:rPr>
+          <w:rFonts w:ascii="Times New Roman" w:eastAsia="Times New Roman" w:hAnsi="Times New Roman" w:cs="Times New Roman"/>
+          <w:sz w:val="28"/>
+          <w:szCs w:val="24"/>
+          <w:lang w:eastAsia="ru-RU"/>
+        </w:rPr>
       </w:pPr>
       <w:r>
         <w:rPr>
@@ -1399,7 +1616,7 @@
           <w:szCs w:val="24"/>
           <w:lang w:eastAsia="ru-RU"/>
         </w:rPr>
-        <w:t xml:space="preserve">2.1.1 </w:t>
+        <w:t>2.1.</w:t>
       </w:r>
       <w:r>
         <w:rPr>
@@ -1410,31 +1627,8 @@
           <w:szCs w:val="24"/>
           <w:lang w:eastAsia="ru-RU"/>
         </w:rPr>
-        <w:t>Категории пользователей</w:t>
-      </w:r>
-    </w:p>
-    <w:p>
-      <w:pPr>
-        <w:pStyle w:val="ListParagraph"/>
-        <w:rPr>
-          <w:rFonts w:ascii="Times New Roman" w:eastAsia="Times New Roman" w:hAnsi="Times New Roman" w:cs="Times New Roman"/>
-          <w:iCs/>
-          <w:sz w:val="28"/>
-          <w:szCs w:val="24"/>
-          <w:lang w:eastAsia="ru-RU"/>
-        </w:rPr>
-      </w:pPr>
-    </w:p>
-    <w:p>
-      <w:pPr>
-        <w:pStyle w:val="Heading3"/>
-        <w:rPr>
-          <w:rFonts w:ascii="Times New Roman" w:eastAsia="Times New Roman" w:hAnsi="Times New Roman" w:cs="Times New Roman"/>
-          <w:sz w:val="28"/>
-          <w:szCs w:val="24"/>
-          <w:lang w:eastAsia="ru-RU"/>
-        </w:rPr>
-      </w:pPr>
+        <w:t>2</w:t>
+      </w:r>
       <w:r>
         <w:rPr>
           <w:rFonts w:ascii="Times New Roman" w:eastAsia="Times New Roman" w:hAnsi="Times New Roman" w:cs="Times New Roman"/>
@@ -1444,8 +1638,28 @@
           <w:szCs w:val="24"/>
           <w:lang w:eastAsia="ru-RU"/>
         </w:rPr>
-        <w:t>2.1.</w:t>
-      </w:r>
+        <w:t xml:space="preserve"> Функциональность</w:t>
+      </w:r>
+      <w:r>
+        <w:rPr>
+          <w:rFonts w:ascii="Times New Roman" w:eastAsia="Times New Roman" w:hAnsi="Times New Roman" w:cs="Times New Roman"/>
+          <w:sz w:val="28"/>
+          <w:szCs w:val="24"/>
+          <w:lang w:eastAsia="ru-RU"/>
+        </w:rPr>
+        <w:t xml:space="preserve"> </w:t>
+      </w:r>
+    </w:p>
+    <w:p>
+      <w:pPr>
+        <w:pStyle w:val="Heading3"/>
+        <w:rPr>
+          <w:rFonts w:ascii="Times New Roman" w:eastAsia="Times New Roman" w:hAnsi="Times New Roman" w:cs="Times New Roman"/>
+          <w:sz w:val="28"/>
+          <w:szCs w:val="24"/>
+          <w:lang w:eastAsia="ru-RU"/>
+        </w:rPr>
+      </w:pPr>
       <w:r>
         <w:rPr>
           <w:rFonts w:ascii="Times New Roman" w:eastAsia="Times New Roman" w:hAnsi="Times New Roman" w:cs="Times New Roman"/>
@@ -1455,7 +1669,7 @@
           <w:szCs w:val="24"/>
           <w:lang w:eastAsia="ru-RU"/>
         </w:rPr>
-        <w:t>2</w:t>
+        <w:t>2.1.3</w:t>
       </w:r>
       <w:r>
         <w:rPr>
@@ -1466,17 +1680,20 @@
           <w:szCs w:val="24"/>
           <w:lang w:eastAsia="ru-RU"/>
         </w:rPr>
-        <w:t xml:space="preserve"> Функциональность</w:t>
-      </w:r>
-      <w:r>
-        <w:rPr>
-          <w:rFonts w:ascii="Times New Roman" w:eastAsia="Times New Roman" w:hAnsi="Times New Roman" w:cs="Times New Roman"/>
-          <w:sz w:val="28"/>
-          <w:szCs w:val="24"/>
-          <w:lang w:eastAsia="ru-RU"/>
-        </w:rPr>
-        <w:t xml:space="preserve"> </w:t>
-      </w:r>
+        <w:t xml:space="preserve"> Практичность </w:t>
+      </w:r>
+    </w:p>
+    <w:p>
+      <w:pPr>
+        <w:pStyle w:val="ListParagraph"/>
+        <w:jc w:val="both"/>
+        <w:rPr>
+          <w:rFonts w:ascii="Times New Roman" w:eastAsia="Times New Roman" w:hAnsi="Times New Roman" w:cs="Times New Roman"/>
+          <w:sz w:val="28"/>
+          <w:szCs w:val="24"/>
+          <w:lang w:eastAsia="ru-RU"/>
+        </w:rPr>
+      </w:pPr>
     </w:p>
     <w:p>
       <w:pPr>
@@ -1497,51 +1714,7 @@
           <w:szCs w:val="24"/>
           <w:lang w:eastAsia="ru-RU"/>
         </w:rPr>
-        <w:t>2.1.3</w:t>
-      </w:r>
-      <w:r>
-        <w:rPr>
-          <w:rFonts w:ascii="Times New Roman" w:eastAsia="Times New Roman" w:hAnsi="Times New Roman" w:cs="Times New Roman"/>
-          <w:i/>
-          <w:iCs/>
-          <w:sz w:val="28"/>
-          <w:szCs w:val="24"/>
-          <w:lang w:eastAsia="ru-RU"/>
-        </w:rPr>
-        <w:t xml:space="preserve"> Практичность </w:t>
-      </w:r>
-    </w:p>
-    <w:p>
-      <w:pPr>
-        <w:pStyle w:val="ListParagraph"/>
-        <w:jc w:val="both"/>
-        <w:rPr>
-          <w:rFonts w:ascii="Times New Roman" w:eastAsia="Times New Roman" w:hAnsi="Times New Roman" w:cs="Times New Roman"/>
-          <w:sz w:val="28"/>
-          <w:szCs w:val="24"/>
-          <w:lang w:eastAsia="ru-RU"/>
-        </w:rPr>
-      </w:pPr>
-    </w:p>
-    <w:p>
-      <w:pPr>
-        <w:pStyle w:val="Heading3"/>
-        <w:rPr>
-          <w:rFonts w:ascii="Times New Roman" w:eastAsia="Times New Roman" w:hAnsi="Times New Roman" w:cs="Times New Roman"/>
-          <w:sz w:val="28"/>
-          <w:szCs w:val="24"/>
-          <w:lang w:eastAsia="ru-RU"/>
-        </w:rPr>
-      </w:pPr>
-      <w:r>
-        <w:rPr>
-          <w:rFonts w:ascii="Times New Roman" w:eastAsia="Times New Roman" w:hAnsi="Times New Roman" w:cs="Times New Roman"/>
-          <w:i/>
-          <w:iCs/>
-          <w:sz w:val="28"/>
-          <w:szCs w:val="24"/>
-          <w:lang w:eastAsia="ru-RU"/>
-        </w:rPr>
+        <w:lastRenderedPageBreak/>
         <w:t>2.1.</w:t>
       </w:r>
       <w:r>
@@ -2072,7 +2245,6 @@
           <w:szCs w:val="24"/>
           <w:lang w:eastAsia="ru-RU"/>
         </w:rPr>
-        <w:lastRenderedPageBreak/>
         <w:t xml:space="preserve">Оперативная память 8 </w:t>
       </w:r>
       <w:r>
@@ -2572,6 +2744,7 @@
           <w:szCs w:val="24"/>
           <w:lang w:eastAsia="ru-RU"/>
         </w:rPr>
+        <w:lastRenderedPageBreak/>
         <w:t>3.</w:t>
       </w:r>
       <w:r>
@@ -2847,7 +3020,6 @@
           <w:szCs w:val="24"/>
           <w:lang w:eastAsia="ru-RU"/>
         </w:rPr>
-        <w:lastRenderedPageBreak/>
         <w:br/>
       </w:r>
       <w:r>
@@ -3013,7 +3185,7 @@
 </file>
 
 <file path=word/numbering.xml><?xml version="1.0" encoding="utf-8"?>
-<w:numbering xmlns:wpc="http://schemas.microsoft.com/office/word/2010/wordprocessingCanvas" xmlns:mc="http://schemas.openxmlformats.org/markup-compatibility/2006" xmlns:o="urn:schemas-microsoft-com:office:office" xmlns:r="http://schemas.openxmlformats.org/officeDocument/2006/relationships" xmlns:m="http://schemas.openxmlformats.org/officeDocument/2006/math" xmlns:v="urn:schemas-microsoft-com:vml" xmlns:wp14="http://schemas.microsoft.com/office/word/2010/wordprocessingDrawing" xmlns:wp="http://schemas.openxmlformats.org/drawingml/2006/wordprocessingDrawing" xmlns:w10="urn:schemas-microsoft-com:office:word" xmlns:w="http://schemas.openxmlformats.org/wordprocessingml/2006/main" xmlns:w14="http://schemas.microsoft.com/office/word/2010/wordml" xmlns:w15="http://schemas.microsoft.com/office/word/2012/wordml" xmlns:wpg="http://schemas.microsoft.com/office/word/2010/wordprocessingGroup" xmlns:wpi="http://schemas.microsoft.com/office/word/2010/wordprocessingInk" xmlns:wne="http://schemas.microsoft.com/office/word/2006/wordml" xmlns:wps="http://schemas.microsoft.com/office/word/2010/wordprocessingShape" mc:Ignorable="w14 w15 wp14">
+<w:numbering xmlns:wpc="http://schemas.microsoft.com/office/word/2010/wordprocessingCanvas" xmlns:cx="http://schemas.microsoft.com/office/drawing/2014/chartex" xmlns:cx1="http://schemas.microsoft.com/office/drawing/2015/9/8/chartex" xmlns:mc="http://schemas.openxmlformats.org/markup-compatibility/2006" xmlns:o="urn:schemas-microsoft-com:office:office" xmlns:r="http://schemas.openxmlformats.org/officeDocument/2006/relationships" xmlns:m="http://schemas.openxmlformats.org/officeDocument/2006/math" xmlns:v="urn:schemas-microsoft-com:vml" xmlns:wp14="http://schemas.microsoft.com/office/word/2010/wordprocessingDrawing" xmlns:wp="http://schemas.openxmlformats.org/drawingml/2006/wordprocessingDrawing" xmlns:w10="urn:schemas-microsoft-com:office:word" xmlns:w="http://schemas.openxmlformats.org/wordprocessingml/2006/main" xmlns:w14="http://schemas.microsoft.com/office/word/2010/wordml" xmlns:w15="http://schemas.microsoft.com/office/word/2012/wordml" xmlns:w16se="http://schemas.microsoft.com/office/word/2015/wordml/symex" xmlns:wpg="http://schemas.microsoft.com/office/word/2010/wordprocessingGroup" xmlns:wpi="http://schemas.microsoft.com/office/word/2010/wordprocessingInk" xmlns:wne="http://schemas.microsoft.com/office/word/2006/wordml" xmlns:wps="http://schemas.microsoft.com/office/word/2010/wordprocessingShape" mc:Ignorable="w14 w15 w16se wp14">
   <w:abstractNum w:abstractNumId="0" w15:restartNumberingAfterBreak="0">
     <w:nsid w:val="05C465CC"/>
     <w:multiLevelType w:val="hybridMultilevel"/>
@@ -5351,7 +5523,7 @@
 </file>
 
 <file path=word/styles.xml><?xml version="1.0" encoding="utf-8"?>
-<w:styles xmlns:mc="http://schemas.openxmlformats.org/markup-compatibility/2006" xmlns:r="http://schemas.openxmlformats.org/officeDocument/2006/relationships" xmlns:w="http://schemas.openxmlformats.org/wordprocessingml/2006/main" xmlns:w14="http://schemas.microsoft.com/office/word/2010/wordml" xmlns:w15="http://schemas.microsoft.com/office/word/2012/wordml" mc:Ignorable="w14 w15">
+<w:styles xmlns:mc="http://schemas.openxmlformats.org/markup-compatibility/2006" xmlns:r="http://schemas.openxmlformats.org/officeDocument/2006/relationships" xmlns:w="http://schemas.openxmlformats.org/wordprocessingml/2006/main" xmlns:w14="http://schemas.microsoft.com/office/word/2010/wordml" xmlns:w15="http://schemas.microsoft.com/office/word/2012/wordml" xmlns:w16se="http://schemas.microsoft.com/office/word/2015/wordml/symex" mc:Ignorable="w14 w15 w16se">
   <w:docDefaults>
     <w:rPrDefault>
       <w:rPr>
@@ -5817,7 +5989,6 @@
   <w:style w:type="character" w:default="1" w:styleId="DefaultParagraphFont">
     <w:name w:val="Default Paragraph Font"/>
     <w:uiPriority w:val="1"/>
-    <w:semiHidden/>
     <w:unhideWhenUsed/>
   </w:style>
   <w:style w:type="table" w:default="1" w:styleId="TableNormal">

--- a/ППО/My Project/Statement Of Work - Copy.docx
+++ b/ППО/My Project/Statement Of Work - Copy.docx
@@ -454,7 +454,7 @@
                 <w:b/>
                 <w:sz w:val="28"/>
                 <w:szCs w:val="24"/>
-                <w:lang w:eastAsia="ru-RU"/>
+                <w:lang w:val="en-US" w:eastAsia="ru-RU"/>
               </w:rPr>
             </w:pPr>
             <w:r>
@@ -473,7 +473,7 @@
                 <w:b/>
                 <w:sz w:val="28"/>
                 <w:szCs w:val="24"/>
-                <w:lang w:eastAsia="ru-RU"/>
+                <w:lang w:val="en-US" w:eastAsia="ru-RU"/>
               </w:rPr>
               <w:t>-</w:t>
             </w:r>
@@ -493,7 +493,7 @@
                 <w:b/>
                 <w:sz w:val="28"/>
                 <w:szCs w:val="24"/>
-                <w:lang w:eastAsia="ru-RU"/>
+                <w:lang w:val="en-US" w:eastAsia="ru-RU"/>
               </w:rPr>
               <w:t>:</w:t>
             </w:r>
@@ -503,11 +503,10 @@
                 <w:b/>
                 <w:sz w:val="28"/>
                 <w:szCs w:val="24"/>
-                <w:lang w:eastAsia="ru-RU"/>
+                <w:lang w:val="en-US" w:eastAsia="ru-RU"/>
               </w:rPr>
               <w:t xml:space="preserve"> </w:t>
             </w:r>
-            <w:proofErr w:type="spellStart"/>
             <w:r>
               <w:rPr>
                 <w:rFonts w:ascii="Times New Roman" w:eastAsia="Times New Roman" w:hAnsi="Times New Roman" w:cs="Times New Roman"/>
@@ -518,14 +517,13 @@
               </w:rPr>
               <w:t>litpulla</w:t>
             </w:r>
-            <w:proofErr w:type="spellEnd"/>
             <w:r>
               <w:rPr>
                 <w:rFonts w:ascii="Times New Roman" w:eastAsia="Times New Roman" w:hAnsi="Times New Roman" w:cs="Times New Roman"/>
                 <w:b/>
                 <w:sz w:val="28"/>
                 <w:szCs w:val="24"/>
-                <w:lang w:eastAsia="ru-RU"/>
+                <w:lang w:val="en-US" w:eastAsia="ru-RU"/>
               </w:rPr>
               <w:t>@</w:t>
             </w:r>
@@ -545,11 +543,10 @@
                 <w:b/>
                 <w:sz w:val="28"/>
                 <w:szCs w:val="24"/>
-                <w:lang w:eastAsia="ru-RU"/>
+                <w:lang w:val="en-US" w:eastAsia="ru-RU"/>
               </w:rPr>
               <w:t>.</w:t>
             </w:r>
-            <w:proofErr w:type="spellStart"/>
             <w:r>
               <w:rPr>
                 <w:rFonts w:ascii="Times New Roman" w:eastAsia="Times New Roman" w:hAnsi="Times New Roman" w:cs="Times New Roman"/>
@@ -560,14 +557,13 @@
               </w:rPr>
               <w:t>ru</w:t>
             </w:r>
-            <w:proofErr w:type="spellEnd"/>
             <w:r>
               <w:rPr>
                 <w:rFonts w:ascii="Times New Roman" w:eastAsia="Times New Roman" w:hAnsi="Times New Roman" w:cs="Times New Roman"/>
                 <w:b/>
                 <w:sz w:val="28"/>
                 <w:szCs w:val="24"/>
-                <w:lang w:eastAsia="ru-RU"/>
+                <w:lang w:val="en-US" w:eastAsia="ru-RU"/>
               </w:rPr>
               <w:br/>
             </w:r>
@@ -588,7 +584,7 @@
                 <w:bCs/>
                 <w:sz w:val="28"/>
                 <w:szCs w:val="24"/>
-                <w:lang w:eastAsia="ru-RU"/>
+                <w:lang w:val="en-US" w:eastAsia="ru-RU"/>
               </w:rPr>
             </w:pPr>
             <w:r>
@@ -596,7 +592,7 @@
                 <w:rFonts w:ascii="Times New Roman" w:eastAsia="Times New Roman" w:hAnsi="Times New Roman" w:cs="Times New Roman"/>
                 <w:sz w:val="28"/>
                 <w:szCs w:val="24"/>
-                <w:lang w:eastAsia="ru-RU"/>
+                <w:lang w:val="en-US" w:eastAsia="ru-RU"/>
               </w:rPr>
               <w:t xml:space="preserve"> </w:t>
             </w:r>
@@ -613,7 +609,7 @@
                 <w:rFonts w:ascii="Times New Roman" w:eastAsia="Times New Roman" w:hAnsi="Times New Roman" w:cs="Times New Roman"/>
                 <w:sz w:val="28"/>
                 <w:szCs w:val="24"/>
-                <w:lang w:eastAsia="ru-RU"/>
+                <w:lang w:val="en-US" w:eastAsia="ru-RU"/>
               </w:rPr>
             </w:pPr>
           </w:p>
@@ -628,15 +624,15 @@
           <w:rFonts w:ascii="Times New Roman" w:eastAsia="Times New Roman" w:hAnsi="Times New Roman" w:cs="Times New Roman"/>
           <w:sz w:val="28"/>
           <w:szCs w:val="24"/>
-          <w:lang w:eastAsia="ru-RU"/>
-        </w:rPr>
-      </w:pPr>
-      <w:r>
-        <w:rPr>
-          <w:rFonts w:ascii="Times New Roman" w:eastAsia="Times New Roman" w:hAnsi="Times New Roman" w:cs="Times New Roman"/>
-          <w:sz w:val="28"/>
-          <w:szCs w:val="24"/>
-          <w:lang w:eastAsia="ru-RU"/>
+          <w:lang w:val="en-US" w:eastAsia="ru-RU"/>
+        </w:rPr>
+      </w:pPr>
+      <w:r>
+        <w:rPr>
+          <w:rFonts w:ascii="Times New Roman" w:eastAsia="Times New Roman" w:hAnsi="Times New Roman" w:cs="Times New Roman"/>
+          <w:sz w:val="28"/>
+          <w:szCs w:val="24"/>
+          <w:lang w:val="en-US" w:eastAsia="ru-RU"/>
         </w:rPr>
         <w:br/>
       </w:r>
@@ -645,7 +641,7 @@
           <w:rFonts w:ascii="Times New Roman" w:eastAsia="Times New Roman" w:hAnsi="Times New Roman" w:cs="Times New Roman"/>
           <w:sz w:val="28"/>
           <w:szCs w:val="24"/>
-          <w:lang w:eastAsia="ru-RU"/>
+          <w:lang w:val="en-US" w:eastAsia="ru-RU"/>
         </w:rPr>
         <w:br/>
       </w:r>
@@ -654,7 +650,7 @@
           <w:rFonts w:ascii="Times New Roman" w:eastAsia="Times New Roman" w:hAnsi="Times New Roman" w:cs="Times New Roman"/>
           <w:sz w:val="28"/>
           <w:szCs w:val="24"/>
-          <w:lang w:eastAsia="ru-RU"/>
+          <w:lang w:val="en-US" w:eastAsia="ru-RU"/>
         </w:rPr>
         <w:br/>
       </w:r>
@@ -663,7 +659,7 @@
           <w:rFonts w:ascii="Times New Roman" w:eastAsia="Times New Roman" w:hAnsi="Times New Roman" w:cs="Times New Roman"/>
           <w:sz w:val="28"/>
           <w:szCs w:val="24"/>
-          <w:lang w:eastAsia="ru-RU"/>
+          <w:lang w:val="en-US" w:eastAsia="ru-RU"/>
         </w:rPr>
         <w:br/>
       </w:r>
@@ -676,7 +672,7 @@
           <w:rFonts w:ascii="Times New Roman" w:eastAsia="Times New Roman" w:hAnsi="Times New Roman" w:cs="Times New Roman"/>
           <w:sz w:val="28"/>
           <w:szCs w:val="24"/>
-          <w:lang w:eastAsia="ru-RU"/>
+          <w:lang w:val="en-US" w:eastAsia="ru-RU"/>
         </w:rPr>
       </w:pPr>
     </w:p>
@@ -688,7 +684,7 @@
           <w:rFonts w:ascii="Times New Roman" w:eastAsia="Times New Roman" w:hAnsi="Times New Roman" w:cs="Times New Roman"/>
           <w:sz w:val="28"/>
           <w:szCs w:val="24"/>
-          <w:lang w:eastAsia="ru-RU"/>
+          <w:lang w:val="en-US" w:eastAsia="ru-RU"/>
         </w:rPr>
       </w:pPr>
     </w:p>
@@ -700,15 +696,15 @@
           <w:rFonts w:ascii="Times New Roman" w:eastAsia="Times New Roman" w:hAnsi="Times New Roman" w:cs="Times New Roman"/>
           <w:sz w:val="28"/>
           <w:szCs w:val="24"/>
-          <w:lang w:eastAsia="ru-RU"/>
-        </w:rPr>
-      </w:pPr>
-      <w:r>
-        <w:rPr>
-          <w:rFonts w:ascii="Times New Roman" w:eastAsia="Times New Roman" w:hAnsi="Times New Roman" w:cs="Times New Roman"/>
-          <w:sz w:val="28"/>
-          <w:szCs w:val="24"/>
-          <w:lang w:eastAsia="ru-RU"/>
+          <w:lang w:val="en-US" w:eastAsia="ru-RU"/>
+        </w:rPr>
+      </w:pPr>
+      <w:r>
+        <w:rPr>
+          <w:rFonts w:ascii="Times New Roman" w:eastAsia="Times New Roman" w:hAnsi="Times New Roman" w:cs="Times New Roman"/>
+          <w:sz w:val="28"/>
+          <w:szCs w:val="24"/>
+          <w:lang w:val="en-US" w:eastAsia="ru-RU"/>
         </w:rPr>
         <w:br/>
       </w:r>
@@ -721,7 +717,7 @@
           <w:rFonts w:ascii="Times New Roman" w:eastAsia="Times New Roman" w:hAnsi="Times New Roman" w:cs="Times New Roman"/>
           <w:sz w:val="28"/>
           <w:szCs w:val="24"/>
-          <w:lang w:eastAsia="ru-RU"/>
+          <w:lang w:val="en-US" w:eastAsia="ru-RU"/>
         </w:rPr>
       </w:pPr>
     </w:p>
@@ -733,7 +729,7 @@
           <w:rFonts w:ascii="Times New Roman" w:eastAsia="Times New Roman" w:hAnsi="Times New Roman" w:cs="Times New Roman"/>
           <w:sz w:val="28"/>
           <w:szCs w:val="24"/>
-          <w:lang w:eastAsia="ru-RU"/>
+          <w:lang w:val="en-US" w:eastAsia="ru-RU"/>
         </w:rPr>
       </w:pPr>
     </w:p>
@@ -745,7 +741,7 @@
           <w:rFonts w:ascii="Times New Roman" w:eastAsia="Times New Roman" w:hAnsi="Times New Roman" w:cs="Times New Roman"/>
           <w:sz w:val="28"/>
           <w:szCs w:val="24"/>
-          <w:lang w:eastAsia="ru-RU"/>
+          <w:lang w:val="en-US" w:eastAsia="ru-RU"/>
         </w:rPr>
       </w:pPr>
     </w:p>
@@ -757,7 +753,7 @@
           <w:rFonts w:ascii="Times New Roman" w:eastAsia="Times New Roman" w:hAnsi="Times New Roman" w:cs="Times New Roman"/>
           <w:sz w:val="28"/>
           <w:szCs w:val="24"/>
-          <w:lang w:eastAsia="ru-RU"/>
+          <w:lang w:val="en-US" w:eastAsia="ru-RU"/>
         </w:rPr>
       </w:pPr>
     </w:p>
@@ -769,7 +765,7 @@
           <w:rFonts w:ascii="Times New Roman" w:eastAsia="Times New Roman" w:hAnsi="Times New Roman" w:cs="Times New Roman"/>
           <w:sz w:val="28"/>
           <w:szCs w:val="24"/>
-          <w:lang w:eastAsia="ru-RU"/>
+          <w:lang w:val="en-US" w:eastAsia="ru-RU"/>
         </w:rPr>
       </w:pPr>
     </w:p>
@@ -781,7 +777,7 @@
           <w:rFonts w:ascii="Times New Roman" w:eastAsia="Times New Roman" w:hAnsi="Times New Roman" w:cs="Times New Roman"/>
           <w:sz w:val="28"/>
           <w:szCs w:val="24"/>
-          <w:lang w:eastAsia="ru-RU"/>
+          <w:lang w:val="en-US" w:eastAsia="ru-RU"/>
         </w:rPr>
       </w:pPr>
     </w:p>
@@ -793,7 +789,7 @@
           <w:rFonts w:ascii="Times New Roman" w:eastAsia="Times New Roman" w:hAnsi="Times New Roman" w:cs="Times New Roman"/>
           <w:sz w:val="28"/>
           <w:szCs w:val="24"/>
-          <w:lang w:eastAsia="ru-RU"/>
+          <w:lang w:val="en-US" w:eastAsia="ru-RU"/>
         </w:rPr>
       </w:pPr>
     </w:p>
@@ -805,7 +801,7 @@
           <w:rFonts w:ascii="Times New Roman" w:eastAsia="Times New Roman" w:hAnsi="Times New Roman" w:cs="Times New Roman"/>
           <w:sz w:val="28"/>
           <w:szCs w:val="24"/>
-          <w:lang w:eastAsia="ru-RU"/>
+          <w:lang w:val="en-US" w:eastAsia="ru-RU"/>
         </w:rPr>
       </w:pPr>
     </w:p>
@@ -817,7 +813,7 @@
           <w:rFonts w:ascii="Times New Roman" w:eastAsia="Times New Roman" w:hAnsi="Times New Roman" w:cs="Times New Roman"/>
           <w:sz w:val="28"/>
           <w:szCs w:val="24"/>
-          <w:lang w:eastAsia="ru-RU"/>
+          <w:lang w:val="en-US" w:eastAsia="ru-RU"/>
         </w:rPr>
       </w:pPr>
     </w:p>
@@ -829,7 +825,7 @@
           <w:rFonts w:ascii="Times New Roman" w:eastAsia="Times New Roman" w:hAnsi="Times New Roman" w:cs="Times New Roman"/>
           <w:sz w:val="28"/>
           <w:szCs w:val="24"/>
-          <w:lang w:eastAsia="ru-RU"/>
+          <w:lang w:val="en-US" w:eastAsia="ru-RU"/>
         </w:rPr>
       </w:pPr>
     </w:p>
@@ -841,7 +837,7 @@
           <w:rFonts w:ascii="Times New Roman" w:eastAsia="Times New Roman" w:hAnsi="Times New Roman" w:cs="Times New Roman"/>
           <w:sz w:val="28"/>
           <w:szCs w:val="24"/>
-          <w:lang w:eastAsia="ru-RU"/>
+          <w:lang w:val="en-US" w:eastAsia="ru-RU"/>
         </w:rPr>
       </w:pPr>
     </w:p>
@@ -853,7 +849,7 @@
           <w:rFonts w:ascii="Times New Roman" w:eastAsia="Times New Roman" w:hAnsi="Times New Roman" w:cs="Times New Roman"/>
           <w:sz w:val="28"/>
           <w:szCs w:val="24"/>
-          <w:lang w:eastAsia="ru-RU"/>
+          <w:lang w:val="en-US" w:eastAsia="ru-RU"/>
         </w:rPr>
       </w:pPr>
     </w:p>
@@ -865,7 +861,7 @@
           <w:rFonts w:ascii="Times New Roman" w:eastAsia="Times New Roman" w:hAnsi="Times New Roman" w:cs="Times New Roman"/>
           <w:sz w:val="28"/>
           <w:szCs w:val="24"/>
-          <w:lang w:eastAsia="ru-RU"/>
+          <w:lang w:val="en-US" w:eastAsia="ru-RU"/>
         </w:rPr>
       </w:pPr>
     </w:p>
@@ -877,7 +873,7 @@
           <w:rFonts w:ascii="Times New Roman" w:eastAsia="Times New Roman" w:hAnsi="Times New Roman" w:cs="Times New Roman"/>
           <w:sz w:val="28"/>
           <w:szCs w:val="24"/>
-          <w:lang w:eastAsia="ru-RU"/>
+          <w:lang w:val="en-US" w:eastAsia="ru-RU"/>
         </w:rPr>
       </w:pPr>
     </w:p>
@@ -889,7 +885,7 @@
           <w:rFonts w:ascii="Times New Roman" w:eastAsia="Times New Roman" w:hAnsi="Times New Roman" w:cs="Times New Roman"/>
           <w:sz w:val="28"/>
           <w:szCs w:val="24"/>
-          <w:lang w:eastAsia="ru-RU"/>
+          <w:lang w:val="en-US" w:eastAsia="ru-RU"/>
         </w:rPr>
       </w:pPr>
     </w:p>
@@ -901,7 +897,7 @@
           <w:rFonts w:ascii="Times New Roman" w:eastAsia="Times New Roman" w:hAnsi="Times New Roman" w:cs="Times New Roman"/>
           <w:sz w:val="28"/>
           <w:szCs w:val="24"/>
-          <w:lang w:eastAsia="ru-RU"/>
+          <w:lang w:val="en-US" w:eastAsia="ru-RU"/>
         </w:rPr>
       </w:pPr>
     </w:p>
@@ -913,7 +909,7 @@
           <w:rFonts w:ascii="Times New Roman" w:eastAsia="Times New Roman" w:hAnsi="Times New Roman" w:cs="Times New Roman"/>
           <w:sz w:val="28"/>
           <w:szCs w:val="24"/>
-          <w:lang w:eastAsia="ru-RU"/>
+          <w:lang w:val="en-US" w:eastAsia="ru-RU"/>
         </w:rPr>
       </w:pPr>
     </w:p>
@@ -925,7 +921,7 @@
           <w:rFonts w:ascii="Times New Roman" w:eastAsia="Times New Roman" w:hAnsi="Times New Roman" w:cs="Times New Roman"/>
           <w:sz w:val="28"/>
           <w:szCs w:val="24"/>
-          <w:lang w:eastAsia="ru-RU"/>
+          <w:lang w:val="en-US" w:eastAsia="ru-RU"/>
         </w:rPr>
       </w:pPr>
     </w:p>
@@ -937,7 +933,7 @@
           <w:rFonts w:ascii="Times New Roman" w:eastAsia="Times New Roman" w:hAnsi="Times New Roman" w:cs="Times New Roman"/>
           <w:sz w:val="28"/>
           <w:szCs w:val="24"/>
-          <w:lang w:eastAsia="ru-RU"/>
+          <w:lang w:val="en-US" w:eastAsia="ru-RU"/>
         </w:rPr>
       </w:pPr>
     </w:p>
@@ -949,7 +945,7 @@
           <w:rFonts w:ascii="Times New Roman" w:eastAsia="Times New Roman" w:hAnsi="Times New Roman" w:cs="Times New Roman"/>
           <w:sz w:val="28"/>
           <w:szCs w:val="24"/>
-          <w:lang w:eastAsia="ru-RU"/>
+          <w:lang w:val="en-US" w:eastAsia="ru-RU"/>
         </w:rPr>
       </w:pPr>
     </w:p>
@@ -966,7 +962,7 @@
         <w:rPr>
           <w:rFonts w:ascii="Times New Roman" w:eastAsia="Times New Roman" w:hAnsi="Times New Roman" w:cs="Times New Roman"/>
           <w:szCs w:val="24"/>
-          <w:lang w:eastAsia="ru-RU"/>
+          <w:lang w:val="en-US" w:eastAsia="ru-RU"/>
         </w:rPr>
         <w:br/>
       </w:r>
@@ -974,7 +970,7 @@
         <w:rPr>
           <w:rFonts w:ascii="Times New Roman" w:eastAsia="Times New Roman" w:hAnsi="Times New Roman" w:cs="Times New Roman"/>
           <w:szCs w:val="24"/>
-          <w:lang w:eastAsia="ru-RU"/>
+          <w:lang w:val="en-US" w:eastAsia="ru-RU"/>
         </w:rPr>
         <w:br/>
       </w:r>
@@ -1527,75 +1523,97 @@
         </w:rPr>
         <w:br/>
       </w:r>
+    </w:p>
+    <w:p>
+      <w:pPr>
+        <w:pStyle w:val="Heading2"/>
+        <w:rPr>
+          <w:rFonts w:ascii="Times New Roman" w:eastAsia="Times New Roman" w:hAnsi="Times New Roman" w:cs="Times New Roman"/>
+          <w:sz w:val="28"/>
+          <w:szCs w:val="24"/>
+          <w:lang w:eastAsia="ru-RU"/>
+        </w:rPr>
+      </w:pPr>
+      <w:r>
+        <w:rPr>
+          <w:rFonts w:ascii="Times New Roman" w:eastAsia="Times New Roman" w:hAnsi="Times New Roman" w:cs="Times New Roman"/>
+          <w:sz w:val="28"/>
+          <w:szCs w:val="24"/>
+          <w:lang w:eastAsia="ru-RU"/>
+        </w:rPr>
+        <w:t xml:space="preserve">2.1 Требования к функциональности </w:t>
+      </w:r>
+    </w:p>
+    <w:p>
+      <w:pPr>
+        <w:pStyle w:val="Heading3"/>
+        <w:rPr>
+          <w:rFonts w:ascii="Times New Roman" w:eastAsia="Times New Roman" w:hAnsi="Times New Roman" w:cs="Times New Roman"/>
+          <w:i/>
+          <w:iCs/>
+          <w:sz w:val="28"/>
+          <w:szCs w:val="24"/>
+          <w:lang w:eastAsia="ru-RU"/>
+        </w:rPr>
+      </w:pPr>
+      <w:r>
+        <w:rPr>
+          <w:rFonts w:ascii="Times New Roman" w:eastAsia="Times New Roman" w:hAnsi="Times New Roman" w:cs="Times New Roman"/>
+          <w:i/>
+          <w:iCs/>
+          <w:sz w:val="28"/>
+          <w:szCs w:val="24"/>
+          <w:lang w:eastAsia="ru-RU"/>
+        </w:rPr>
+        <w:t xml:space="preserve">2.1.1 </w:t>
+      </w:r>
+      <w:r>
+        <w:rPr>
+          <w:rFonts w:ascii="Times New Roman" w:eastAsia="Times New Roman" w:hAnsi="Times New Roman" w:cs="Times New Roman"/>
+          <w:i/>
+          <w:iCs/>
+          <w:sz w:val="28"/>
+          <w:szCs w:val="24"/>
+          <w:lang w:eastAsia="ru-RU"/>
+        </w:rPr>
+        <w:t>Категории пользователей</w:t>
+      </w:r>
+    </w:p>
+    <w:p>
+      <w:pPr>
+        <w:pStyle w:val="ListParagraph"/>
+        <w:rPr>
+          <w:rFonts w:ascii="Times New Roman" w:eastAsia="Times New Roman" w:hAnsi="Times New Roman" w:cs="Times New Roman"/>
+          <w:iCs/>
+          <w:sz w:val="28"/>
+          <w:szCs w:val="24"/>
+          <w:lang w:val="en-US" w:eastAsia="ru-RU"/>
+        </w:rPr>
+      </w:pPr>
+      <w:r>
+        <w:rPr>
+          <w:rFonts w:ascii="Times New Roman" w:eastAsia="Times New Roman" w:hAnsi="Times New Roman" w:cs="Times New Roman"/>
+          <w:iCs/>
+          <w:sz w:val="28"/>
+          <w:szCs w:val="24"/>
+          <w:lang w:val="en-US" w:eastAsia="ru-RU"/>
+        </w:rPr>
+        <w:t>Admin</w:t>
+      </w:r>
+    </w:p>
+    <w:p>
+      <w:pPr>
+        <w:pStyle w:val="ListParagraph"/>
+        <w:rPr>
+          <w:rFonts w:ascii="Times New Roman" w:eastAsia="Times New Roman" w:hAnsi="Times New Roman" w:cs="Times New Roman"/>
+          <w:iCs/>
+          <w:sz w:val="28"/>
+          <w:szCs w:val="24"/>
+          <w:lang w:eastAsia="ru-RU"/>
+        </w:rPr>
+      </w:pPr>
       <w:bookmarkStart w:id="0" w:name="_GoBack"/>
       <w:bookmarkEnd w:id="0"/>
-    </w:p>
-    <w:p>
-      <w:pPr>
-        <w:pStyle w:val="Heading2"/>
-        <w:rPr>
-          <w:rFonts w:ascii="Times New Roman" w:eastAsia="Times New Roman" w:hAnsi="Times New Roman" w:cs="Times New Roman"/>
-          <w:sz w:val="28"/>
-          <w:szCs w:val="24"/>
-          <w:lang w:eastAsia="ru-RU"/>
-        </w:rPr>
-      </w:pPr>
-      <w:r>
-        <w:rPr>
-          <w:rFonts w:ascii="Times New Roman" w:eastAsia="Times New Roman" w:hAnsi="Times New Roman" w:cs="Times New Roman"/>
-          <w:sz w:val="28"/>
-          <w:szCs w:val="24"/>
-          <w:lang w:eastAsia="ru-RU"/>
-        </w:rPr>
-        <w:t xml:space="preserve">2.1 Требования к функциональности </w:t>
-      </w:r>
-    </w:p>
-    <w:p>
-      <w:pPr>
-        <w:pStyle w:val="Heading3"/>
-        <w:rPr>
-          <w:rFonts w:ascii="Times New Roman" w:eastAsia="Times New Roman" w:hAnsi="Times New Roman" w:cs="Times New Roman"/>
-          <w:i/>
-          <w:iCs/>
-          <w:sz w:val="28"/>
-          <w:szCs w:val="24"/>
-          <w:lang w:eastAsia="ru-RU"/>
-        </w:rPr>
-      </w:pPr>
-      <w:r>
-        <w:rPr>
-          <w:rFonts w:ascii="Times New Roman" w:eastAsia="Times New Roman" w:hAnsi="Times New Roman" w:cs="Times New Roman"/>
-          <w:i/>
-          <w:iCs/>
-          <w:sz w:val="28"/>
-          <w:szCs w:val="24"/>
-          <w:lang w:eastAsia="ru-RU"/>
-        </w:rPr>
-        <w:t xml:space="preserve">2.1.1 </w:t>
-      </w:r>
-      <w:r>
-        <w:rPr>
-          <w:rFonts w:ascii="Times New Roman" w:eastAsia="Times New Roman" w:hAnsi="Times New Roman" w:cs="Times New Roman"/>
-          <w:i/>
-          <w:iCs/>
-          <w:sz w:val="28"/>
-          <w:szCs w:val="24"/>
-          <w:lang w:eastAsia="ru-RU"/>
-        </w:rPr>
-        <w:t>Категории пользователей</w:t>
-      </w:r>
-    </w:p>
-    <w:p>
-      <w:pPr>
-        <w:pStyle w:val="ListParagraph"/>
-        <w:rPr>
-          <w:rFonts w:ascii="Times New Roman" w:eastAsia="Times New Roman" w:hAnsi="Times New Roman" w:cs="Times New Roman"/>
-          <w:iCs/>
-          <w:sz w:val="28"/>
-          <w:szCs w:val="24"/>
-          <w:lang w:eastAsia="ru-RU"/>
-        </w:rPr>
-      </w:pPr>
     </w:p>
     <w:p>
       <w:pPr>
@@ -5989,6 +6007,7 @@
   <w:style w:type="character" w:default="1" w:styleId="DefaultParagraphFont">
     <w:name w:val="Default Paragraph Font"/>
     <w:uiPriority w:val="1"/>
+    <w:semiHidden/>
     <w:unhideWhenUsed/>
   </w:style>
   <w:style w:type="table" w:default="1" w:styleId="TableNormal">
